--- a/4 semestr/AUE 2/Konspekt_Aue_1.docx
+++ b/4 semestr/AUE 2/Konspekt_Aue_1.docx
@@ -298,22 +298,8 @@
                 <w:lang w:eastAsia="pl-PL"/>
                 <w14:ligatures w14:val="none"/>
               </w:rPr>
-              <w:t xml:space="preserve">Kamil </w:t>
+              <w:t>Kamil Musiałkowski</w:t>
             </w:r>
-            <w:proofErr w:type="spellStart"/>
-            <w:r>
-              <w:rPr>
-                <w:rFonts w:ascii="Arial" w:eastAsia="Times New Roman" w:hAnsi="Arial" w:cs="Arial"/>
-                <w:color w:val="000000"/>
-                <w:kern w:val="0"/>
-                <w:sz w:val="24"/>
-                <w:szCs w:val="24"/>
-                <w:lang w:eastAsia="pl-PL"/>
-                <w14:ligatures w14:val="none"/>
-              </w:rPr>
-              <w:t>Musiałkowski</w:t>
-            </w:r>
-            <w:proofErr w:type="spellEnd"/>
           </w:p>
         </w:tc>
         <w:tc>
@@ -736,6 +722,9 @@
         <w:jc w:val="center"/>
       </w:pPr>
       <w:r>
+        <w:rPr>
+          <w:noProof/>
+        </w:rPr>
         <w:drawing>
           <wp:inline distT="0" distB="0" distL="0" distR="0" wp14:anchorId="3377630C" wp14:editId="30BDB848">
             <wp:extent cx="3419952" cy="1571844"/>
@@ -752,7 +741,7 @@
                     <pic:cNvPicPr/>
                   </pic:nvPicPr>
                   <pic:blipFill>
-                    <a:blip r:embed="rId6"/>
+                    <a:blip r:embed="rId7"/>
                     <a:stretch>
                       <a:fillRect/>
                     </a:stretch>
@@ -807,13 +796,7 @@
                 <w:rPr>
                   <w:rFonts w:ascii="Cambria Math" w:eastAsia="Cambria Math" w:hAnsi="Cambria Math" w:cs="Cambria Math"/>
                 </w:rPr>
-                <m:t>10</m:t>
-              </m:r>
-              <m:r>
-                <w:rPr>
-                  <w:rFonts w:ascii="Cambria Math" w:eastAsia="Cambria Math" w:hAnsi="Cambria Math" w:cs="Cambria Math"/>
-                </w:rPr>
-                <m:t>,11 min</m:t>
+                <m:t>10,11 min</m:t>
               </m:r>
             </m:sub>
           </m:sSub>
@@ -1012,13 +995,7 @@
                 <w:rPr>
                   <w:rFonts w:ascii="Cambria Math" w:eastAsia="Cambria Math" w:hAnsi="Cambria Math" w:cs="Cambria Math"/>
                 </w:rPr>
-                <m:t>10</m:t>
-              </m:r>
-              <m:r>
-                <w:rPr>
-                  <w:rFonts w:ascii="Cambria Math" w:eastAsia="Cambria Math" w:hAnsi="Cambria Math" w:cs="Cambria Math"/>
-                </w:rPr>
-                <m:t>,11 min</m:t>
+                <m:t>10,11 min</m:t>
               </m:r>
             </m:sub>
           </m:sSub>
@@ -1244,13 +1221,7 @@
           <w:rPr>
             <w:rFonts w:ascii="Cambria Math" w:eastAsia="Cambria Math" w:hAnsi="Cambria Math" w:cs="Cambria Math"/>
           </w:rPr>
-          <m:t>=62,3</m:t>
-        </m:r>
-        <m:r>
-          <w:rPr>
-            <w:rFonts w:ascii="Cambria Math" w:eastAsia="Cambria Math" w:hAnsi="Cambria Math" w:cs="Cambria Math"/>
-          </w:rPr>
-          <m:t xml:space="preserve"> </m:t>
+          <m:t xml:space="preserve">=62,3 </m:t>
         </m:r>
         <m:d>
           <m:dPr>
@@ -1553,13 +1524,7 @@
                   <w:rPr>
                     <w:rFonts w:ascii="Cambria Math" w:eastAsia="Cambria Math" w:hAnsi="Cambria Math" w:cs="Cambria Math"/>
                   </w:rPr>
-                  <m:t>≈3</m:t>
-                </m:r>
-                <m:r>
-                  <w:rPr>
-                    <w:rFonts w:ascii="Cambria Math" w:eastAsia="Cambria Math" w:hAnsi="Cambria Math" w:cs="Cambria Math"/>
-                  </w:rPr>
-                  <m:t>4,5</m:t>
+                  <m:t>≈34,5</m:t>
                 </m:r>
                 <m:r>
                   <m:rPr>
@@ -1676,13 +1641,7 @@
                   <w:rPr>
                     <w:rFonts w:ascii="Cambria Math" w:eastAsia="Cambria Math" w:hAnsi="Cambria Math" w:cs="Cambria Math"/>
                   </w:rPr>
-                  <m:t>≈0,</m:t>
-                </m:r>
-                <m:r>
-                  <w:rPr>
-                    <w:rFonts w:ascii="Cambria Math" w:eastAsia="Cambria Math" w:hAnsi="Cambria Math" w:cs="Cambria Math"/>
-                  </w:rPr>
-                  <m:t>193</m:t>
+                  <m:t>≈0,193</m:t>
                 </m:r>
                 <m:r>
                   <m:rPr>
@@ -1736,6 +1695,7 @@
       <w:r>
         <w:rPr>
           <w:rFonts w:ascii="Cambria Math" w:eastAsia="Cambria Math" w:hAnsi="Cambria Math" w:cs="Cambria Math"/>
+          <w:noProof/>
         </w:rPr>
         <w:drawing>
           <wp:inline distT="0" distB="0" distL="0" distR="0" wp14:anchorId="394A1061" wp14:editId="696326F0">
@@ -1753,7 +1713,7 @@
                     <pic:cNvPicPr/>
                   </pic:nvPicPr>
                   <pic:blipFill>
-                    <a:blip r:embed="rId7"/>
+                    <a:blip r:embed="rId8"/>
                     <a:stretch>
                       <a:fillRect/>
                     </a:stretch>
@@ -1803,13 +1763,7 @@
                 <w:rPr>
                   <w:rFonts w:ascii="Cambria Math" w:eastAsia="Cambria Math" w:hAnsi="Cambria Math" w:cs="Cambria Math"/>
                 </w:rPr>
-                <m:t>20</m:t>
-              </m:r>
-              <m:r>
-                <w:rPr>
-                  <w:rFonts w:ascii="Cambria Math" w:eastAsia="Cambria Math" w:hAnsi="Cambria Math" w:cs="Cambria Math"/>
-                </w:rPr>
-                <m:t>, 21 min</m:t>
+                <m:t>20, 21 min</m:t>
               </m:r>
             </m:sub>
           </m:sSub>
@@ -2020,13 +1974,7 @@
                 <w:rPr>
                   <w:rFonts w:ascii="Cambria Math" w:eastAsia="Cambria Math" w:hAnsi="Cambria Math" w:cs="Cambria Math"/>
                 </w:rPr>
-                <m:t>20</m:t>
-              </m:r>
-              <m:r>
-                <w:rPr>
-                  <w:rFonts w:ascii="Cambria Math" w:eastAsia="Cambria Math" w:hAnsi="Cambria Math" w:cs="Cambria Math"/>
-                </w:rPr>
-                <m:t>, 21 max</m:t>
+                <m:t>20, 21 max</m:t>
               </m:r>
             </m:sub>
           </m:sSub>
@@ -2230,19 +2178,7 @@
         <w:rPr>
           <w:rFonts w:ascii="Cambria Math" w:eastAsia="Cambria Math" w:hAnsi="Cambria Math" w:cs="Cambria Math"/>
         </w:rPr>
-        <w:t xml:space="preserve"> R</w:t>
-      </w:r>
-      <w:r>
-        <w:rPr>
-          <w:rFonts w:ascii="Cambria Math" w:eastAsia="Cambria Math" w:hAnsi="Cambria Math" w:cs="Cambria Math"/>
-        </w:rPr>
-        <w:t>21</w:t>
-      </w:r>
-      <w:r>
-        <w:rPr>
-          <w:rFonts w:ascii="Cambria Math" w:eastAsia="Cambria Math" w:hAnsi="Cambria Math" w:cs="Cambria Math"/>
-        </w:rPr>
-        <w:t xml:space="preserve"> </w:t>
+        <w:t xml:space="preserve"> R21 </w:t>
       </w:r>
       <m:oMath>
         <m:sSub>
@@ -2266,13 +2202,7 @@
               <w:rPr>
                 <w:rFonts w:ascii="Cambria Math" w:eastAsia="Cambria Math" w:hAnsi="Cambria Math" w:cs="Cambria Math"/>
               </w:rPr>
-              <m:t>2</m:t>
-            </m:r>
-            <m:r>
-              <w:rPr>
-                <w:rFonts w:ascii="Cambria Math" w:eastAsia="Cambria Math" w:hAnsi="Cambria Math" w:cs="Cambria Math"/>
-              </w:rPr>
-              <m:t>0</m:t>
+              <m:t>20</m:t>
             </m:r>
           </m:sub>
         </m:sSub>
@@ -2280,13 +2210,7 @@
           <w:rPr>
             <w:rFonts w:ascii="Cambria Math" w:eastAsia="Cambria Math" w:hAnsi="Cambria Math" w:cs="Cambria Math"/>
           </w:rPr>
-          <m:t>=</m:t>
-        </m:r>
-        <m:r>
-          <w:rPr>
-            <w:rFonts w:ascii="Cambria Math" w:eastAsia="Cambria Math" w:hAnsi="Cambria Math" w:cs="Cambria Math"/>
-          </w:rPr>
-          <m:t xml:space="preserve">333 </m:t>
+          <m:t xml:space="preserve">=333 </m:t>
         </m:r>
         <m:d>
           <m:dPr>
@@ -2355,13 +2279,7 @@
               <w:rPr>
                 <w:rFonts w:ascii="Cambria Math" w:eastAsia="Cambria Math" w:hAnsi="Cambria Math" w:cs="Cambria Math"/>
               </w:rPr>
-              <m:t>2</m:t>
-            </m:r>
-            <m:r>
-              <w:rPr>
-                <w:rFonts w:ascii="Cambria Math" w:eastAsia="Cambria Math" w:hAnsi="Cambria Math" w:cs="Cambria Math"/>
-              </w:rPr>
-              <m:t>0</m:t>
+              <m:t>20</m:t>
             </m:r>
           </m:sub>
         </m:sSub>
@@ -2369,13 +2287,7 @@
           <w:rPr>
             <w:rFonts w:ascii="Cambria Math" w:eastAsia="Cambria Math" w:hAnsi="Cambria Math" w:cs="Cambria Math"/>
           </w:rPr>
-          <m:t>=</m:t>
-        </m:r>
-        <m:r>
-          <w:rPr>
-            <w:rFonts w:ascii="Cambria Math" w:eastAsia="Cambria Math" w:hAnsi="Cambria Math" w:cs="Cambria Math"/>
-          </w:rPr>
-          <m:t xml:space="preserve">330 </m:t>
+          <m:t xml:space="preserve">=330 </m:t>
         </m:r>
         <m:d>
           <m:dPr>
@@ -2720,13 +2632,7 @@
                 <w:rPr>
                   <w:rFonts w:ascii="Cambria Math" w:eastAsia="Cambria Math" w:hAnsi="Cambria Math" w:cs="Cambria Math"/>
                 </w:rPr>
-                <m:t>≈</m:t>
-              </m:r>
-              <m:r>
-                <w:rPr>
-                  <w:rFonts w:ascii="Cambria Math" w:eastAsia="Cambria Math" w:hAnsi="Cambria Math" w:cs="Cambria Math"/>
-                </w:rPr>
-                <m:t>38,44</m:t>
+                <m:t>≈38,44</m:t>
               </m:r>
               <m:r>
                 <m:rPr>
@@ -2786,6 +2692,7 @@
       <w:r>
         <w:rPr>
           <w:rFonts w:ascii="Cambria Math" w:eastAsia="Cambria Math" w:hAnsi="Cambria Math" w:cs="Cambria Math"/>
+          <w:noProof/>
         </w:rPr>
         <w:drawing>
           <wp:inline distT="0" distB="0" distL="0" distR="0" wp14:anchorId="58F6F2A6" wp14:editId="53B4B0DA">
@@ -2803,7 +2710,7 @@
                     <pic:cNvPicPr/>
                   </pic:nvPicPr>
                   <pic:blipFill>
-                    <a:blip r:embed="rId8"/>
+                    <a:blip r:embed="rId9"/>
                     <a:stretch>
                       <a:fillRect/>
                     </a:stretch>
@@ -2861,13 +2768,7 @@
                 <w:rPr>
                   <w:rFonts w:ascii="Cambria Math" w:eastAsia="Cambria Math" w:hAnsi="Cambria Math" w:cs="Cambria Math"/>
                 </w:rPr>
-                <m:t>30</m:t>
-              </m:r>
-              <m:r>
-                <w:rPr>
-                  <w:rFonts w:ascii="Cambria Math" w:eastAsia="Cambria Math" w:hAnsi="Cambria Math" w:cs="Cambria Math"/>
-                </w:rPr>
-                <m:t>, 31 min</m:t>
+                <m:t>30, 31 min</m:t>
               </m:r>
             </m:sub>
           </m:sSub>
@@ -3103,13 +3004,7 @@
                 <w:rPr>
                   <w:rFonts w:ascii="Cambria Math" w:eastAsia="Cambria Math" w:hAnsi="Cambria Math" w:cs="Cambria Math"/>
                 </w:rPr>
-                <m:t>30</m:t>
-              </m:r>
-              <m:r>
-                <w:rPr>
-                  <w:rFonts w:ascii="Cambria Math" w:eastAsia="Cambria Math" w:hAnsi="Cambria Math" w:cs="Cambria Math"/>
-                </w:rPr>
-                <m:t>, 31 max</m:t>
+                <m:t>30, 31 max</m:t>
               </m:r>
             </m:sub>
           </m:sSub>
@@ -3326,31 +3221,7 @@
         <w:rPr>
           <w:rFonts w:ascii="Cambria Math" w:eastAsia="Cambria Math" w:hAnsi="Cambria Math" w:cs="Cambria Math"/>
         </w:rPr>
-        <w:t>Po uśrednieniu wartości i odjęciu R</w:t>
-      </w:r>
-      <w:r>
-        <w:rPr>
-          <w:rFonts w:ascii="Cambria Math" w:eastAsia="Cambria Math" w:hAnsi="Cambria Math" w:cs="Cambria Math"/>
-        </w:rPr>
-        <w:t>3</w:t>
-      </w:r>
-      <w:r>
-        <w:rPr>
-          <w:rFonts w:ascii="Cambria Math" w:eastAsia="Cambria Math" w:hAnsi="Cambria Math" w:cs="Cambria Math"/>
-        </w:rPr>
-        <w:t>1</w:t>
-      </w:r>
-      <w:r>
-        <w:rPr>
-          <w:rFonts w:ascii="Cambria Math" w:eastAsia="Cambria Math" w:hAnsi="Cambria Math" w:cs="Cambria Math"/>
-        </w:rPr>
-        <w:t>:</w:t>
-      </w:r>
-      <w:r>
-        <w:rPr>
-          <w:rFonts w:ascii="Cambria Math" w:eastAsia="Cambria Math" w:hAnsi="Cambria Math" w:cs="Cambria Math"/>
-        </w:rPr>
-        <w:t xml:space="preserve"> </w:t>
+        <w:t xml:space="preserve">Po uśrednieniu wartości i odjęciu R31: </w:t>
       </w:r>
       <m:oMath>
         <m:sSub>
@@ -3382,19 +3253,7 @@
           <w:rPr>
             <w:rFonts w:ascii="Cambria Math" w:eastAsia="Cambria Math" w:hAnsi="Cambria Math" w:cs="Cambria Math"/>
           </w:rPr>
-          <m:t>=</m:t>
-        </m:r>
-        <m:r>
-          <w:rPr>
-            <w:rFonts w:ascii="Cambria Math" w:eastAsia="Cambria Math" w:hAnsi="Cambria Math" w:cs="Cambria Math"/>
-          </w:rPr>
-          <m:t>276</m:t>
-        </m:r>
-        <m:r>
-          <w:rPr>
-            <w:rFonts w:ascii="Cambria Math" w:eastAsia="Cambria Math" w:hAnsi="Cambria Math" w:cs="Cambria Math"/>
-          </w:rPr>
-          <m:t xml:space="preserve"> </m:t>
+          <m:t xml:space="preserve">=276 </m:t>
         </m:r>
         <m:d>
           <m:dPr>
@@ -3427,19 +3286,7 @@
         <w:rPr>
           <w:rFonts w:ascii="Cambria Math" w:eastAsia="Cambria Math" w:hAnsi="Cambria Math" w:cs="Cambria Math"/>
         </w:rPr>
-        <w:t>Po dobraniu wartości z szeregu E24</w:t>
-      </w:r>
-      <w:r>
-        <w:rPr>
-          <w:rFonts w:ascii="Cambria Math" w:eastAsia="Cambria Math" w:hAnsi="Cambria Math" w:cs="Cambria Math"/>
-        </w:rPr>
-        <w:t>:</w:t>
-      </w:r>
-      <w:r>
-        <w:rPr>
-          <w:rFonts w:ascii="Cambria Math" w:eastAsia="Cambria Math" w:hAnsi="Cambria Math" w:cs="Cambria Math"/>
-        </w:rPr>
-        <w:t xml:space="preserve"> </w:t>
+        <w:t xml:space="preserve">Po dobraniu wartości z szeregu E24: </w:t>
       </w:r>
       <m:oMath>
         <m:sSub>
@@ -3471,13 +3318,7 @@
           <w:rPr>
             <w:rFonts w:ascii="Cambria Math" w:eastAsia="Cambria Math" w:hAnsi="Cambria Math" w:cs="Cambria Math"/>
           </w:rPr>
-          <m:t>=</m:t>
-        </m:r>
-        <m:r>
-          <w:rPr>
-            <w:rFonts w:ascii="Cambria Math" w:eastAsia="Cambria Math" w:hAnsi="Cambria Math" w:cs="Cambria Math"/>
-          </w:rPr>
-          <m:t>270</m:t>
+          <m:t>=270</m:t>
         </m:r>
         <m:d>
           <m:dPr>
@@ -3721,13 +3562,7 @@
                 <w:rPr>
                   <w:rFonts w:ascii="Cambria Math" w:eastAsia="Cambria Math" w:hAnsi="Cambria Math" w:cs="Cambria Math"/>
                 </w:rPr>
-                <m:t>≈6,</m:t>
-              </m:r>
-              <m:r>
-                <w:rPr>
-                  <w:rFonts w:ascii="Cambria Math" w:eastAsia="Cambria Math" w:hAnsi="Cambria Math" w:cs="Cambria Math"/>
-                </w:rPr>
-                <m:t>3</m:t>
+                <m:t>≈6,3</m:t>
               </m:r>
               <m:r>
                 <m:rPr>
@@ -3840,13 +3675,7 @@
                 <w:rPr>
                   <w:rFonts w:ascii="Cambria Math" w:eastAsia="Cambria Math" w:hAnsi="Cambria Math" w:cs="Cambria Math"/>
                 </w:rPr>
-                <m:t>≈3</m:t>
-              </m:r>
-              <m:r>
-                <w:rPr>
-                  <w:rFonts w:ascii="Cambria Math" w:eastAsia="Cambria Math" w:hAnsi="Cambria Math" w:cs="Cambria Math"/>
-                </w:rPr>
-                <m:t>2</m:t>
+                <m:t>≈32</m:t>
               </m:r>
               <m:r>
                 <m:rPr>
@@ -3866,29 +3695,2025 @@
       <w:pPr>
         <w:rPr>
           <w:rFonts w:ascii="Cambria Math" w:eastAsia="Cambria Math" w:hAnsi="Cambria Math" w:cs="Cambria Math"/>
+          <w:b/>
+          <w:bCs/>
+        </w:rPr>
+      </w:pPr>
+      <w:r>
+        <w:rPr>
+          <w:rFonts w:ascii="Cambria Math" w:eastAsia="Cambria Math" w:hAnsi="Cambria Math" w:cs="Cambria Math"/>
+          <w:b/>
+          <w:bCs/>
+        </w:rPr>
+        <w:t>5.1.3</w:t>
+      </w:r>
+    </w:p>
+    <w:p>
+      <w:pPr>
+        <w:rPr>
+          <w:rFonts w:ascii="Cambria Math" w:eastAsia="Cambria Math" w:hAnsi="Cambria Math" w:cs="Cambria Math"/>
+        </w:rPr>
+      </w:pPr>
+      <w:r>
+        <w:rPr>
+          <w:rFonts w:ascii="Cambria Math" w:eastAsia="Cambria Math" w:hAnsi="Cambria Math" w:cs="Cambria Math"/>
+          <w:noProof/>
+        </w:rPr>
+        <w:drawing>
+          <wp:inline distT="0" distB="0" distL="0" distR="0" wp14:anchorId="4C7DD183" wp14:editId="0C53C30D">
+            <wp:extent cx="5760720" cy="3352165"/>
+            <wp:effectExtent l="0" t="0" r="0" b="635"/>
+            <wp:docPr id="1970127402" name="Obraz 1" descr="Obraz zawierający diagram, Plan, Rysunek techniczny, linia&#10;&#10;Opis wygenerowany automatycznie"/>
+            <wp:cNvGraphicFramePr>
+              <a:graphicFrameLocks xmlns:a="http://schemas.openxmlformats.org/drawingml/2006/main" noChangeAspect="1"/>
+            </wp:cNvGraphicFramePr>
+            <a:graphic xmlns:a="http://schemas.openxmlformats.org/drawingml/2006/main">
+              <a:graphicData uri="http://schemas.openxmlformats.org/drawingml/2006/picture">
+                <pic:pic xmlns:pic="http://schemas.openxmlformats.org/drawingml/2006/picture">
+                  <pic:nvPicPr>
+                    <pic:cNvPr id="1970127402" name="Obraz 1" descr="Obraz zawierający diagram, Plan, Rysunek techniczny, linia&#10;&#10;Opis wygenerowany automatycznie"/>
+                    <pic:cNvPicPr/>
+                  </pic:nvPicPr>
+                  <pic:blipFill>
+                    <a:blip r:embed="rId10"/>
+                    <a:stretch>
+                      <a:fillRect/>
+                    </a:stretch>
+                  </pic:blipFill>
+                  <pic:spPr>
+                    <a:xfrm>
+                      <a:off x="0" y="0"/>
+                      <a:ext cx="5760720" cy="3352165"/>
+                    </a:xfrm>
+                    <a:prstGeom prst="rect">
+                      <a:avLst/>
+                    </a:prstGeom>
+                  </pic:spPr>
+                </pic:pic>
+              </a:graphicData>
+            </a:graphic>
+          </wp:inline>
+        </w:drawing>
+      </w:r>
+    </w:p>
+    <w:p>
+      <w:pPr>
+        <w:rPr>
+          <w:rFonts w:ascii="Cambria Math" w:eastAsia="Cambria Math" w:hAnsi="Cambria Math" w:cs="Cambria Math"/>
+        </w:rPr>
+      </w:pPr>
+    </w:p>
+    <w:p/>
+    <w:p>
+      <w:pPr>
+        <w:rPr>
+          <w:b/>
+          <w:bCs/>
+        </w:rPr>
+      </w:pPr>
+      <w:r>
+        <w:rPr>
+          <w:b/>
+          <w:bCs/>
+        </w:rPr>
+        <w:t>5.2 Dane do obliczeń</w:t>
+      </w:r>
+    </w:p>
+    <w:tbl>
+      <w:tblPr>
+        <w:tblW w:w="0" w:type="auto"/>
+        <w:tblCellMar>
+          <w:top w:w="15" w:type="dxa"/>
+          <w:left w:w="15" w:type="dxa"/>
+          <w:bottom w:w="15" w:type="dxa"/>
+          <w:right w:w="15" w:type="dxa"/>
+        </w:tblCellMar>
+        <w:tblLook w:val="04A0" w:firstRow="1" w:lastRow="0" w:firstColumn="1" w:lastColumn="0" w:noHBand="0" w:noVBand="1"/>
+      </w:tblPr>
+      <w:tblGrid>
+        <w:gridCol w:w="584"/>
+        <w:gridCol w:w="653"/>
+      </w:tblGrid>
+      <w:tr>
+        <w:trPr>
+          <w:trHeight w:val="448"/>
+        </w:trPr>
+        <w:tc>
+          <w:tcPr>
+            <w:tcW w:w="0" w:type="auto"/>
+            <w:tcBorders>
+              <w:top w:val="single" w:sz="8" w:space="0" w:color="000000"/>
+              <w:left w:val="single" w:sz="8" w:space="0" w:color="000000"/>
+              <w:bottom w:val="single" w:sz="8" w:space="0" w:color="000000"/>
+              <w:right w:val="single" w:sz="8" w:space="0" w:color="000000"/>
+            </w:tcBorders>
+            <w:tcMar>
+              <w:top w:w="100" w:type="dxa"/>
+              <w:left w:w="100" w:type="dxa"/>
+              <w:bottom w:w="100" w:type="dxa"/>
+              <w:right w:w="100" w:type="dxa"/>
+            </w:tcMar>
+            <w:hideMark/>
+          </w:tcPr>
+          <w:p>
+            <w:pPr>
+              <w:spacing w:after="0" w:line="240" w:lineRule="auto"/>
+              <w:rPr>
+                <w:rFonts w:ascii="Times New Roman" w:eastAsia="Times New Roman" w:hAnsi="Times New Roman" w:cs="Times New Roman"/>
+                <w:kern w:val="0"/>
+                <w:sz w:val="24"/>
+                <w:szCs w:val="24"/>
+                <w:lang w:eastAsia="pl-PL"/>
+                <w14:ligatures w14:val="none"/>
+              </w:rPr>
+            </w:pPr>
+            <m:oMathPara>
+              <m:oMath>
+                <m:sSub>
+                  <m:sSubPr>
+                    <m:ctrlPr>
+                      <w:rPr>
+                        <w:rFonts w:ascii="Cambria Math" w:eastAsia="Cambria Math" w:hAnsi="Cambria Math" w:cs="Cambria Math"/>
+                      </w:rPr>
+                    </m:ctrlPr>
+                  </m:sSubPr>
+                  <m:e>
+                    <m:r>
+                      <w:rPr>
+                        <w:rFonts w:ascii="Cambria Math" w:eastAsia="Cambria Math" w:hAnsi="Cambria Math" w:cs="Cambria Math"/>
+                      </w:rPr>
+                      <m:t>U</m:t>
+                    </m:r>
+                  </m:e>
+                  <m:sub>
+                    <m:r>
+                      <w:rPr>
+                        <w:rFonts w:ascii="Cambria Math" w:eastAsia="Cambria Math" w:hAnsi="Cambria Math" w:cs="Cambria Math"/>
+                      </w:rPr>
+                      <m:t>wy</m:t>
+                    </m:r>
+                  </m:sub>
+                </m:sSub>
+              </m:oMath>
+            </m:oMathPara>
+          </w:p>
+        </w:tc>
+        <w:tc>
+          <w:tcPr>
+            <w:tcW w:w="0" w:type="auto"/>
+            <w:tcBorders>
+              <w:top w:val="single" w:sz="8" w:space="0" w:color="000000"/>
+              <w:left w:val="single" w:sz="8" w:space="0" w:color="000000"/>
+              <w:bottom w:val="single" w:sz="8" w:space="0" w:color="000000"/>
+              <w:right w:val="single" w:sz="8" w:space="0" w:color="000000"/>
+            </w:tcBorders>
+            <w:tcMar>
+              <w:top w:w="100" w:type="dxa"/>
+              <w:left w:w="100" w:type="dxa"/>
+              <w:bottom w:w="100" w:type="dxa"/>
+              <w:right w:w="100" w:type="dxa"/>
+            </w:tcMar>
+            <w:hideMark/>
+          </w:tcPr>
+          <w:p>
+            <w:pPr>
+              <w:spacing w:after="0" w:line="240" w:lineRule="auto"/>
+              <w:rPr>
+                <w:rFonts w:ascii="Times New Roman" w:eastAsia="Times New Roman" w:hAnsi="Times New Roman" w:cs="Times New Roman"/>
+                <w:kern w:val="0"/>
+                <w:sz w:val="24"/>
+                <w:szCs w:val="24"/>
+                <w:lang w:eastAsia="pl-PL"/>
+                <w14:ligatures w14:val="none"/>
+              </w:rPr>
+            </w:pPr>
+            <w:r>
+              <w:rPr>
+                <w:rFonts w:ascii="Arial" w:eastAsia="Times New Roman" w:hAnsi="Arial" w:cs="Arial"/>
+                <w:color w:val="000000"/>
+                <w:kern w:val="0"/>
+                <w:lang w:eastAsia="pl-PL"/>
+                <w14:ligatures w14:val="none"/>
+              </w:rPr>
+              <w:t>3,5V</w:t>
+            </w:r>
+          </w:p>
+        </w:tc>
+      </w:tr>
+    </w:tbl>
+    <w:p>
+      <w:pPr>
+        <w:rPr>
+          <w:b/>
+          <w:bCs/>
         </w:rPr>
       </w:pPr>
     </w:p>
     <w:p>
       <w:pPr>
-        <w:jc w:val="center"/>
-        <w:rPr>
-          <w:rFonts w:ascii="Cambria Math" w:eastAsia="Cambria Math" w:hAnsi="Cambria Math" w:cs="Cambria Math"/>
+        <w:rPr>
+          <w:b/>
+          <w:bCs/>
         </w:rPr>
       </w:pPr>
     </w:p>
     <w:p>
       <w:pPr>
-        <w:jc w:val="center"/>
+        <w:rPr>
+          <w:b/>
+          <w:bCs/>
+        </w:rPr>
       </w:pPr>
     </w:p>
+    <w:p>
+      <w:pPr>
+        <w:rPr>
+          <w:b/>
+          <w:bCs/>
+        </w:rPr>
+      </w:pPr>
+      <w:r>
+        <w:rPr>
+          <w:b/>
+          <w:bCs/>
+        </w:rPr>
+        <w:lastRenderedPageBreak/>
+        <w:t>5.2.2</w:t>
+      </w:r>
+    </w:p>
+    <w:p>
+      <w:r>
+        <w:rPr>
+          <w:b/>
+          <w:bCs/>
+          <w:noProof/>
+        </w:rPr>
+        <mc:AlternateContent>
+          <mc:Choice Requires="wps">
+            <w:drawing>
+              <wp:anchor distT="0" distB="0" distL="114300" distR="114300" simplePos="0" relativeHeight="251659264" behindDoc="0" locked="0" layoutInCell="1" allowOverlap="1" wp14:anchorId="77F91591" wp14:editId="36C181C1">
+                <wp:simplePos x="0" y="0"/>
+                <wp:positionH relativeFrom="column">
+                  <wp:posOffset>3163323</wp:posOffset>
+                </wp:positionH>
+                <wp:positionV relativeFrom="paragraph">
+                  <wp:posOffset>9221</wp:posOffset>
+                </wp:positionV>
+                <wp:extent cx="182576" cy="1897049"/>
+                <wp:effectExtent l="0" t="0" r="27305" b="27305"/>
+                <wp:wrapNone/>
+                <wp:docPr id="1138973670" name="Prostokąt 1"/>
+                <wp:cNvGraphicFramePr/>
+                <a:graphic xmlns:a="http://schemas.openxmlformats.org/drawingml/2006/main">
+                  <a:graphicData uri="http://schemas.microsoft.com/office/word/2010/wordprocessingShape">
+                    <wps:wsp>
+                      <wps:cNvSpPr/>
+                      <wps:spPr>
+                        <a:xfrm>
+                          <a:off x="0" y="0"/>
+                          <a:ext cx="182576" cy="1897049"/>
+                        </a:xfrm>
+                        <a:prstGeom prst="rect">
+                          <a:avLst/>
+                        </a:prstGeom>
+                        <a:solidFill>
+                          <a:schemeClr val="bg1"/>
+                        </a:solidFill>
+                        <a:ln>
+                          <a:solidFill>
+                            <a:schemeClr val="bg1"/>
+                          </a:solidFill>
+                        </a:ln>
+                      </wps:spPr>
+                      <wps:style>
+                        <a:lnRef idx="2">
+                          <a:schemeClr val="accent1">
+                            <a:shade val="15000"/>
+                          </a:schemeClr>
+                        </a:lnRef>
+                        <a:fillRef idx="1">
+                          <a:schemeClr val="accent1"/>
+                        </a:fillRef>
+                        <a:effectRef idx="0">
+                          <a:schemeClr val="accent1"/>
+                        </a:effectRef>
+                        <a:fontRef idx="minor">
+                          <a:schemeClr val="lt1"/>
+                        </a:fontRef>
+                      </wps:style>
+                      <wps:bodyPr rot="0" spcFirstLastPara="0" vertOverflow="overflow" horzOverflow="overflow" vert="horz" wrap="square" lIns="91440" tIns="45720" rIns="91440" bIns="45720" numCol="1" spcCol="0" rtlCol="0" fromWordArt="0" anchor="ctr" anchorCtr="0" forceAA="0" compatLnSpc="1">
+                        <a:prstTxWarp prst="textNoShape">
+                          <a:avLst/>
+                        </a:prstTxWarp>
+                        <a:noAutofit/>
+                      </wps:bodyPr>
+                    </wps:wsp>
+                  </a:graphicData>
+                </a:graphic>
+                <wp14:sizeRelH relativeFrom="margin">
+                  <wp14:pctWidth>0</wp14:pctWidth>
+                </wp14:sizeRelH>
+                <wp14:sizeRelV relativeFrom="margin">
+                  <wp14:pctHeight>0</wp14:pctHeight>
+                </wp14:sizeRelV>
+              </wp:anchor>
+            </w:drawing>
+          </mc:Choice>
+          <mc:Fallback>
+            <w:pict>
+              <v:rect w14:anchorId="70D3EE10" id="Prostokąt 1" o:spid="_x0000_s1026" style="position:absolute;margin-left:249.1pt;margin-top:.75pt;width:14.4pt;height:149.35pt;z-index:251659264;visibility:visible;mso-wrap-style:square;mso-width-percent:0;mso-height-percent:0;mso-wrap-distance-left:9pt;mso-wrap-distance-top:0;mso-wrap-distance-right:9pt;mso-wrap-distance-bottom:0;mso-position-horizontal:absolute;mso-position-horizontal-relative:text;mso-position-vertical:absolute;mso-position-vertical-relative:text;mso-width-percent:0;mso-height-percent:0;mso-width-relative:margin;mso-height-relative:margin;v-text-anchor:middle" o:gfxdata="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" fillcolor="white [3212]" strokecolor="white [3212]" strokeweight="1pt"/>
+            </w:pict>
+          </mc:Fallback>
+        </mc:AlternateContent>
+      </w:r>
+      <w:r>
+        <w:rPr>
+          <w:noProof/>
+        </w:rPr>
+        <w:drawing>
+          <wp:inline distT="0" distB="0" distL="0" distR="0" wp14:anchorId="55C0B34C" wp14:editId="6C82EA16">
+            <wp:extent cx="5372850" cy="1905266"/>
+            <wp:effectExtent l="0" t="0" r="0" b="0"/>
+            <wp:docPr id="1973348786" name="Obraz 1" descr="Obraz zawierający diagram, Plan, wykres, Rysunek techniczny&#10;&#10;Opis wygenerowany automatycznie"/>
+            <wp:cNvGraphicFramePr>
+              <a:graphicFrameLocks xmlns:a="http://schemas.openxmlformats.org/drawingml/2006/main" noChangeAspect="1"/>
+            </wp:cNvGraphicFramePr>
+            <a:graphic xmlns:a="http://schemas.openxmlformats.org/drawingml/2006/main">
+              <a:graphicData uri="http://schemas.openxmlformats.org/drawingml/2006/picture">
+                <pic:pic xmlns:pic="http://schemas.openxmlformats.org/drawingml/2006/picture">
+                  <pic:nvPicPr>
+                    <pic:cNvPr id="1973348786" name="Obraz 1" descr="Obraz zawierający diagram, Plan, wykres, Rysunek techniczny&#10;&#10;Opis wygenerowany automatycznie"/>
+                    <pic:cNvPicPr/>
+                  </pic:nvPicPr>
+                  <pic:blipFill>
+                    <a:blip r:embed="rId11"/>
+                    <a:stretch>
+                      <a:fillRect/>
+                    </a:stretch>
+                  </pic:blipFill>
+                  <pic:spPr>
+                    <a:xfrm>
+                      <a:off x="0" y="0"/>
+                      <a:ext cx="5372850" cy="1905266"/>
+                    </a:xfrm>
+                    <a:prstGeom prst="rect">
+                      <a:avLst/>
+                    </a:prstGeom>
+                  </pic:spPr>
+                </pic:pic>
+              </a:graphicData>
+            </a:graphic>
+          </wp:inline>
+        </w:drawing>
+      </w:r>
+    </w:p>
+    <w:p/>
+    <w:p>
+      <w:r>
+        <w:t xml:space="preserve">Jak pokazano na schemacie dla napięcia wyjściowego znajdującego się w przedziale od 2[V] do 7[V] rezystor </w:t>
+      </w:r>
+      <m:oMath>
+        <m:sSub>
+          <m:sSubPr>
+            <m:ctrlPr>
+              <w:rPr>
+                <w:rFonts w:ascii="Cambria Math" w:eastAsia="Cambria Math" w:hAnsi="Cambria Math" w:cs="Cambria Math"/>
+              </w:rPr>
+            </m:ctrlPr>
+          </m:sSubPr>
+          <m:e>
+            <m:r>
+              <w:rPr>
+                <w:rFonts w:ascii="Cambria Math" w:eastAsia="Cambria Math" w:hAnsi="Cambria Math" w:cs="Cambria Math"/>
+              </w:rPr>
+              <m:t>R</m:t>
+            </m:r>
+          </m:e>
+          <m:sub>
+            <m:r>
+              <w:rPr>
+                <w:rFonts w:ascii="Cambria Math" w:eastAsia="Cambria Math" w:hAnsi="Cambria Math" w:cs="Cambria Math"/>
+              </w:rPr>
+              <m:t>3</m:t>
+            </m:r>
+          </m:sub>
+        </m:sSub>
+        <m:r>
+          <w:rPr>
+            <w:rFonts w:ascii="Cambria Math" w:eastAsia="Cambria Math" w:hAnsi="Cambria Math" w:cs="Cambria Math"/>
+          </w:rPr>
+          <m:t xml:space="preserve"> (</m:t>
+        </m:r>
+        <m:sSub>
+          <m:sSubPr>
+            <m:ctrlPr>
+              <w:rPr>
+                <w:rFonts w:ascii="Cambria Math" w:eastAsia="Cambria Math" w:hAnsi="Cambria Math" w:cs="Cambria Math"/>
+              </w:rPr>
+            </m:ctrlPr>
+          </m:sSubPr>
+          <m:e>
+            <m:r>
+              <w:rPr>
+                <w:rFonts w:ascii="Cambria Math" w:eastAsia="Cambria Math" w:hAnsi="Cambria Math" w:cs="Cambria Math"/>
+              </w:rPr>
+              <m:t>R</m:t>
+            </m:r>
+          </m:e>
+          <m:sub>
+            <m:r>
+              <w:rPr>
+                <w:rFonts w:ascii="Cambria Math" w:eastAsia="Cambria Math" w:hAnsi="Cambria Math" w:cs="Cambria Math"/>
+              </w:rPr>
+              <m:t>B-</m:t>
+            </m:r>
+          </m:sub>
+        </m:sSub>
+        <m:r>
+          <w:rPr>
+            <w:rFonts w:ascii="Cambria Math" w:eastAsia="Cambria Math" w:hAnsi="Cambria Math" w:cs="Cambria Math"/>
+          </w:rPr>
+          <m:t xml:space="preserve">) </m:t>
+        </m:r>
+      </m:oMath>
+      <w:r>
+        <w:t xml:space="preserve">należy potraktować jako rozwarcie. </w:t>
+      </w:r>
+    </w:p>
+    <w:p>
+      <w:pPr>
+        <w:jc w:val="center"/>
+        <w:rPr>
+          <w:rFonts w:ascii="Cambria Math" w:eastAsia="Cambria Math" w:hAnsi="Cambria Math" w:cs="Cambria Math"/>
+          <w:sz w:val="24"/>
+          <w:szCs w:val="24"/>
+        </w:rPr>
+      </w:pPr>
+      <m:oMathPara>
+        <m:oMath>
+          <m:f>
+            <m:fPr>
+              <m:ctrlPr>
+                <w:rPr>
+                  <w:rFonts w:ascii="Cambria Math" w:hAnsi="Cambria Math"/>
+                </w:rPr>
+              </m:ctrlPr>
+            </m:fPr>
+            <m:num>
+              <m:sSub>
+                <m:sSubPr>
+                  <m:ctrlPr>
+                    <w:rPr>
+                      <w:rFonts w:ascii="Cambria Math" w:eastAsia="Cambria Math" w:hAnsi="Cambria Math" w:cs="Cambria Math"/>
+                      <w:sz w:val="24"/>
+                      <w:szCs w:val="24"/>
+                    </w:rPr>
+                  </m:ctrlPr>
+                </m:sSubPr>
+                <m:e>
+                  <m:r>
+                    <w:rPr>
+                      <w:rFonts w:ascii="Cambria Math" w:eastAsia="Cambria Math" w:hAnsi="Cambria Math" w:cs="Cambria Math"/>
+                      <w:sz w:val="24"/>
+                      <w:szCs w:val="24"/>
+                    </w:rPr>
+                    <m:t>U</m:t>
+                  </m:r>
+                </m:e>
+                <m:sub>
+                  <m:r>
+                    <w:rPr>
+                      <w:rFonts w:ascii="Cambria Math" w:eastAsia="Cambria Math" w:hAnsi="Cambria Math" w:cs="Cambria Math"/>
+                      <w:sz w:val="24"/>
+                      <w:szCs w:val="24"/>
+                    </w:rPr>
+                    <m:t>ref</m:t>
+                  </m:r>
+                </m:sub>
+              </m:sSub>
+            </m:num>
+            <m:den>
+              <m:sSub>
+                <m:sSubPr>
+                  <m:ctrlPr>
+                    <w:rPr>
+                      <w:rFonts w:ascii="Cambria Math" w:eastAsia="Cambria Math" w:hAnsi="Cambria Math" w:cs="Cambria Math"/>
+                      <w:sz w:val="24"/>
+                      <w:szCs w:val="24"/>
+                    </w:rPr>
+                  </m:ctrlPr>
+                </m:sSubPr>
+                <m:e>
+                  <m:r>
+                    <w:rPr>
+                      <w:rFonts w:ascii="Cambria Math" w:eastAsia="Cambria Math" w:hAnsi="Cambria Math" w:cs="Cambria Math"/>
+                      <w:sz w:val="24"/>
+                      <w:szCs w:val="24"/>
+                    </w:rPr>
+                    <m:t>U</m:t>
+                  </m:r>
+                </m:e>
+                <m:sub>
+                  <m:r>
+                    <w:rPr>
+                      <w:rFonts w:ascii="Cambria Math" w:eastAsia="Cambria Math" w:hAnsi="Cambria Math" w:cs="Cambria Math"/>
+                      <w:sz w:val="24"/>
+                      <w:szCs w:val="24"/>
+                    </w:rPr>
+                    <m:t>WY</m:t>
+                  </m:r>
+                </m:sub>
+              </m:sSub>
+            </m:den>
+          </m:f>
+          <m:r>
+            <w:rPr>
+              <w:rFonts w:ascii="Cambria Math" w:eastAsia="Cambria Math" w:hAnsi="Cambria Math" w:cs="Cambria Math"/>
+              <w:sz w:val="24"/>
+              <w:szCs w:val="24"/>
+            </w:rPr>
+            <m:t>=</m:t>
+          </m:r>
+          <m:f>
+            <m:fPr>
+              <m:ctrlPr>
+                <w:rPr>
+                  <w:rFonts w:ascii="Cambria Math" w:eastAsia="Cambria Math" w:hAnsi="Cambria Math" w:cs="Cambria Math"/>
+                  <w:sz w:val="24"/>
+                  <w:szCs w:val="24"/>
+                </w:rPr>
+              </m:ctrlPr>
+            </m:fPr>
+            <m:num>
+              <m:sSub>
+                <m:sSubPr>
+                  <m:ctrlPr>
+                    <w:rPr>
+                      <w:rFonts w:ascii="Cambria Math" w:eastAsia="Cambria Math" w:hAnsi="Cambria Math" w:cs="Cambria Math"/>
+                      <w:sz w:val="24"/>
+                      <w:szCs w:val="24"/>
+                    </w:rPr>
+                  </m:ctrlPr>
+                </m:sSubPr>
+                <m:e>
+                  <m:r>
+                    <w:rPr>
+                      <w:rFonts w:ascii="Cambria Math" w:eastAsia="Cambria Math" w:hAnsi="Cambria Math" w:cs="Cambria Math"/>
+                      <w:sz w:val="24"/>
+                      <w:szCs w:val="24"/>
+                    </w:rPr>
+                    <m:t>R</m:t>
+                  </m:r>
+                </m:e>
+                <m:sub>
+                  <m:r>
+                    <w:rPr>
+                      <w:rFonts w:ascii="Cambria Math" w:eastAsia="Cambria Math" w:hAnsi="Cambria Math" w:cs="Cambria Math"/>
+                      <w:sz w:val="24"/>
+                      <w:szCs w:val="24"/>
+                    </w:rPr>
+                    <m:t>B-</m:t>
+                  </m:r>
+                </m:sub>
+              </m:sSub>
+            </m:num>
+            <m:den>
+              <m:sSub>
+                <m:sSubPr>
+                  <m:ctrlPr>
+                    <w:rPr>
+                      <w:rFonts w:ascii="Cambria Math" w:eastAsia="Cambria Math" w:hAnsi="Cambria Math" w:cs="Cambria Math"/>
+                      <w:sz w:val="24"/>
+                      <w:szCs w:val="24"/>
+                    </w:rPr>
+                  </m:ctrlPr>
+                </m:sSubPr>
+                <m:e>
+                  <m:r>
+                    <w:rPr>
+                      <w:rFonts w:ascii="Cambria Math" w:eastAsia="Cambria Math" w:hAnsi="Cambria Math" w:cs="Cambria Math"/>
+                      <w:sz w:val="24"/>
+                      <w:szCs w:val="24"/>
+                    </w:rPr>
+                    <m:t>R</m:t>
+                  </m:r>
+                </m:e>
+                <m:sub>
+                  <m:r>
+                    <w:rPr>
+                      <w:rFonts w:ascii="Cambria Math" w:eastAsia="Cambria Math" w:hAnsi="Cambria Math" w:cs="Cambria Math"/>
+                      <w:sz w:val="24"/>
+                      <w:szCs w:val="24"/>
+                    </w:rPr>
+                    <m:t>A-</m:t>
+                  </m:r>
+                </m:sub>
+              </m:sSub>
+              <m:r>
+                <w:rPr>
+                  <w:rFonts w:ascii="Cambria Math" w:eastAsia="Cambria Math" w:hAnsi="Cambria Math" w:cs="Cambria Math"/>
+                  <w:sz w:val="24"/>
+                  <w:szCs w:val="24"/>
+                </w:rPr>
+                <m:t>+</m:t>
+              </m:r>
+              <m:sSub>
+                <m:sSubPr>
+                  <m:ctrlPr>
+                    <w:rPr>
+                      <w:rFonts w:ascii="Cambria Math" w:eastAsia="Cambria Math" w:hAnsi="Cambria Math" w:cs="Cambria Math"/>
+                      <w:sz w:val="24"/>
+                      <w:szCs w:val="24"/>
+                    </w:rPr>
+                  </m:ctrlPr>
+                </m:sSubPr>
+                <m:e>
+                  <m:r>
+                    <w:rPr>
+                      <w:rFonts w:ascii="Cambria Math" w:eastAsia="Cambria Math" w:hAnsi="Cambria Math" w:cs="Cambria Math"/>
+                      <w:sz w:val="24"/>
+                      <w:szCs w:val="24"/>
+                    </w:rPr>
+                    <m:t>R</m:t>
+                  </m:r>
+                </m:e>
+                <m:sub>
+                  <m:r>
+                    <w:rPr>
+                      <w:rFonts w:ascii="Cambria Math" w:eastAsia="Cambria Math" w:hAnsi="Cambria Math" w:cs="Cambria Math"/>
+                      <w:sz w:val="24"/>
+                      <w:szCs w:val="24"/>
+                    </w:rPr>
+                    <m:t>B-</m:t>
+                  </m:r>
+                </m:sub>
+              </m:sSub>
+            </m:den>
+          </m:f>
+          <m:r>
+            <w:rPr>
+              <w:rFonts w:ascii="Cambria Math" w:eastAsia="Cambria Math" w:hAnsi="Cambria Math" w:cs="Cambria Math"/>
+              <w:sz w:val="24"/>
+              <w:szCs w:val="24"/>
+            </w:rPr>
+            <m:t xml:space="preserve">,    </m:t>
+          </m:r>
+          <m:limLow>
+            <m:limLowPr>
+              <m:ctrlPr>
+                <w:rPr>
+                  <w:rFonts w:ascii="Cambria Math" w:eastAsia="Cambria Math" w:hAnsi="Cambria Math" w:cs="Cambria Math"/>
+                  <w:sz w:val="24"/>
+                  <w:szCs w:val="24"/>
+                </w:rPr>
+              </m:ctrlPr>
+            </m:limLowPr>
+            <m:e>
+              <m:r>
+                <w:rPr>
+                  <w:rFonts w:ascii="Cambria Math" w:eastAsia="Cambria Math" w:hAnsi="Cambria Math" w:cs="Cambria Math"/>
+                  <w:sz w:val="24"/>
+                  <w:szCs w:val="24"/>
+                </w:rPr>
+                <m:t>lim</m:t>
+              </m:r>
+            </m:e>
+            <m:lim>
+              <m:sSub>
+                <m:sSubPr>
+                  <m:ctrlPr>
+                    <w:rPr>
+                      <w:rFonts w:ascii="Cambria Math" w:eastAsia="Cambria Math" w:hAnsi="Cambria Math" w:cs="Cambria Math"/>
+                      <w:sz w:val="24"/>
+                      <w:szCs w:val="24"/>
+                    </w:rPr>
+                  </m:ctrlPr>
+                </m:sSubPr>
+                <m:e>
+                  <m:r>
+                    <w:rPr>
+                      <w:rFonts w:ascii="Cambria Math" w:eastAsia="Cambria Math" w:hAnsi="Cambria Math" w:cs="Cambria Math"/>
+                      <w:sz w:val="24"/>
+                      <w:szCs w:val="24"/>
+                    </w:rPr>
+                    <m:t>R</m:t>
+                  </m:r>
+                </m:e>
+                <m:sub>
+                  <m:r>
+                    <w:rPr>
+                      <w:rFonts w:ascii="Cambria Math" w:eastAsia="Cambria Math" w:hAnsi="Cambria Math" w:cs="Cambria Math"/>
+                      <w:sz w:val="24"/>
+                      <w:szCs w:val="24"/>
+                    </w:rPr>
+                    <m:t>B-</m:t>
+                  </m:r>
+                </m:sub>
+              </m:sSub>
+              <m:r>
+                <w:rPr>
+                  <w:rFonts w:ascii="Cambria Math" w:eastAsia="Cambria Math" w:hAnsi="Cambria Math" w:cs="Cambria Math"/>
+                  <w:sz w:val="24"/>
+                  <w:szCs w:val="24"/>
+                </w:rPr>
+                <m:t>→∞</m:t>
+              </m:r>
+            </m:lim>
+          </m:limLow>
+          <m:f>
+            <m:fPr>
+              <m:ctrlPr>
+                <w:rPr>
+                  <w:rFonts w:ascii="Cambria Math" w:eastAsia="Cambria Math" w:hAnsi="Cambria Math" w:cs="Cambria Math"/>
+                  <w:sz w:val="24"/>
+                  <w:szCs w:val="24"/>
+                </w:rPr>
+              </m:ctrlPr>
+            </m:fPr>
+            <m:num>
+              <m:sSub>
+                <m:sSubPr>
+                  <m:ctrlPr>
+                    <w:rPr>
+                      <w:rFonts w:ascii="Cambria Math" w:eastAsia="Cambria Math" w:hAnsi="Cambria Math" w:cs="Cambria Math"/>
+                      <w:sz w:val="24"/>
+                      <w:szCs w:val="24"/>
+                    </w:rPr>
+                  </m:ctrlPr>
+                </m:sSubPr>
+                <m:e>
+                  <m:r>
+                    <w:rPr>
+                      <w:rFonts w:ascii="Cambria Math" w:eastAsia="Cambria Math" w:hAnsi="Cambria Math" w:cs="Cambria Math"/>
+                      <w:sz w:val="24"/>
+                      <w:szCs w:val="24"/>
+                    </w:rPr>
+                    <m:t>R</m:t>
+                  </m:r>
+                </m:e>
+                <m:sub>
+                  <m:r>
+                    <w:rPr>
+                      <w:rFonts w:ascii="Cambria Math" w:eastAsia="Cambria Math" w:hAnsi="Cambria Math" w:cs="Cambria Math"/>
+                      <w:sz w:val="24"/>
+                      <w:szCs w:val="24"/>
+                    </w:rPr>
+                    <m:t>B-</m:t>
+                  </m:r>
+                </m:sub>
+              </m:sSub>
+            </m:num>
+            <m:den>
+              <m:sSub>
+                <m:sSubPr>
+                  <m:ctrlPr>
+                    <w:rPr>
+                      <w:rFonts w:ascii="Cambria Math" w:eastAsia="Cambria Math" w:hAnsi="Cambria Math" w:cs="Cambria Math"/>
+                      <w:sz w:val="24"/>
+                      <w:szCs w:val="24"/>
+                    </w:rPr>
+                  </m:ctrlPr>
+                </m:sSubPr>
+                <m:e>
+                  <m:r>
+                    <w:rPr>
+                      <w:rFonts w:ascii="Cambria Math" w:eastAsia="Cambria Math" w:hAnsi="Cambria Math" w:cs="Cambria Math"/>
+                      <w:sz w:val="24"/>
+                      <w:szCs w:val="24"/>
+                    </w:rPr>
+                    <m:t>R</m:t>
+                  </m:r>
+                </m:e>
+                <m:sub>
+                  <m:r>
+                    <w:rPr>
+                      <w:rFonts w:ascii="Cambria Math" w:eastAsia="Cambria Math" w:hAnsi="Cambria Math" w:cs="Cambria Math"/>
+                      <w:sz w:val="24"/>
+                      <w:szCs w:val="24"/>
+                    </w:rPr>
+                    <m:t>A-</m:t>
+                  </m:r>
+                </m:sub>
+              </m:sSub>
+              <m:r>
+                <w:rPr>
+                  <w:rFonts w:ascii="Cambria Math" w:eastAsia="Cambria Math" w:hAnsi="Cambria Math" w:cs="Cambria Math"/>
+                  <w:sz w:val="24"/>
+                  <w:szCs w:val="24"/>
+                </w:rPr>
+                <m:t>+</m:t>
+              </m:r>
+              <m:sSub>
+                <m:sSubPr>
+                  <m:ctrlPr>
+                    <w:rPr>
+                      <w:rFonts w:ascii="Cambria Math" w:eastAsia="Cambria Math" w:hAnsi="Cambria Math" w:cs="Cambria Math"/>
+                      <w:sz w:val="24"/>
+                      <w:szCs w:val="24"/>
+                    </w:rPr>
+                  </m:ctrlPr>
+                </m:sSubPr>
+                <m:e>
+                  <m:r>
+                    <w:rPr>
+                      <w:rFonts w:ascii="Cambria Math" w:eastAsia="Cambria Math" w:hAnsi="Cambria Math" w:cs="Cambria Math"/>
+                      <w:sz w:val="24"/>
+                      <w:szCs w:val="24"/>
+                    </w:rPr>
+                    <m:t>R</m:t>
+                  </m:r>
+                </m:e>
+                <m:sub>
+                  <m:r>
+                    <w:rPr>
+                      <w:rFonts w:ascii="Cambria Math" w:eastAsia="Cambria Math" w:hAnsi="Cambria Math" w:cs="Cambria Math"/>
+                      <w:sz w:val="24"/>
+                      <w:szCs w:val="24"/>
+                    </w:rPr>
+                    <m:t>B-</m:t>
+                  </m:r>
+                </m:sub>
+              </m:sSub>
+            </m:den>
+          </m:f>
+          <m:r>
+            <w:rPr>
+              <w:rFonts w:ascii="Cambria Math" w:eastAsia="Cambria Math" w:hAnsi="Cambria Math" w:cs="Cambria Math"/>
+              <w:sz w:val="24"/>
+              <w:szCs w:val="24"/>
+            </w:rPr>
+            <m:t xml:space="preserve">=1 ⇒ </m:t>
+          </m:r>
+          <m:f>
+            <m:fPr>
+              <m:ctrlPr>
+                <w:rPr>
+                  <w:rFonts w:ascii="Cambria Math" w:eastAsia="Cambria Math" w:hAnsi="Cambria Math" w:cs="Cambria Math"/>
+                  <w:sz w:val="24"/>
+                  <w:szCs w:val="24"/>
+                </w:rPr>
+              </m:ctrlPr>
+            </m:fPr>
+            <m:num>
+              <m:sSub>
+                <m:sSubPr>
+                  <m:ctrlPr>
+                    <w:rPr>
+                      <w:rFonts w:ascii="Cambria Math" w:eastAsia="Cambria Math" w:hAnsi="Cambria Math" w:cs="Cambria Math"/>
+                      <w:sz w:val="24"/>
+                      <w:szCs w:val="24"/>
+                    </w:rPr>
+                  </m:ctrlPr>
+                </m:sSubPr>
+                <m:e>
+                  <m:r>
+                    <w:rPr>
+                      <w:rFonts w:ascii="Cambria Math" w:eastAsia="Cambria Math" w:hAnsi="Cambria Math" w:cs="Cambria Math"/>
+                      <w:sz w:val="24"/>
+                      <w:szCs w:val="24"/>
+                    </w:rPr>
+                    <m:t>U</m:t>
+                  </m:r>
+                </m:e>
+                <m:sub>
+                  <m:r>
+                    <w:rPr>
+                      <w:rFonts w:ascii="Cambria Math" w:eastAsia="Cambria Math" w:hAnsi="Cambria Math" w:cs="Cambria Math"/>
+                      <w:sz w:val="24"/>
+                      <w:szCs w:val="24"/>
+                    </w:rPr>
+                    <m:t>ref</m:t>
+                  </m:r>
+                </m:sub>
+              </m:sSub>
+            </m:num>
+            <m:den>
+              <m:sSub>
+                <m:sSubPr>
+                  <m:ctrlPr>
+                    <w:rPr>
+                      <w:rFonts w:ascii="Cambria Math" w:eastAsia="Cambria Math" w:hAnsi="Cambria Math" w:cs="Cambria Math"/>
+                      <w:sz w:val="24"/>
+                      <w:szCs w:val="24"/>
+                    </w:rPr>
+                  </m:ctrlPr>
+                </m:sSubPr>
+                <m:e>
+                  <m:r>
+                    <w:rPr>
+                      <w:rFonts w:ascii="Cambria Math" w:eastAsia="Cambria Math" w:hAnsi="Cambria Math" w:cs="Cambria Math"/>
+                      <w:sz w:val="24"/>
+                      <w:szCs w:val="24"/>
+                    </w:rPr>
+                    <m:t>U</m:t>
+                  </m:r>
+                </m:e>
+                <m:sub>
+                  <m:r>
+                    <w:rPr>
+                      <w:rFonts w:ascii="Cambria Math" w:eastAsia="Cambria Math" w:hAnsi="Cambria Math" w:cs="Cambria Math"/>
+                      <w:sz w:val="24"/>
+                      <w:szCs w:val="24"/>
+                    </w:rPr>
+                    <m:t>WY</m:t>
+                  </m:r>
+                </m:sub>
+              </m:sSub>
+            </m:den>
+          </m:f>
+          <m:r>
+            <w:rPr>
+              <w:rFonts w:ascii="Cambria Math" w:eastAsia="Cambria Math" w:hAnsi="Cambria Math" w:cs="Cambria Math"/>
+              <w:sz w:val="24"/>
+              <w:szCs w:val="24"/>
+            </w:rPr>
+            <m:t>=1⇒</m:t>
+          </m:r>
+          <m:sSub>
+            <m:sSubPr>
+              <m:ctrlPr>
+                <w:rPr>
+                  <w:rFonts w:ascii="Cambria Math" w:eastAsia="Cambria Math" w:hAnsi="Cambria Math" w:cs="Cambria Math"/>
+                  <w:sz w:val="24"/>
+                  <w:szCs w:val="24"/>
+                </w:rPr>
+              </m:ctrlPr>
+            </m:sSubPr>
+            <m:e>
+              <m:r>
+                <w:rPr>
+                  <w:rFonts w:ascii="Cambria Math" w:eastAsia="Cambria Math" w:hAnsi="Cambria Math" w:cs="Cambria Math"/>
+                  <w:sz w:val="24"/>
+                  <w:szCs w:val="24"/>
+                </w:rPr>
+                <m:t>U</m:t>
+              </m:r>
+            </m:e>
+            <m:sub>
+              <m:r>
+                <w:rPr>
+                  <w:rFonts w:ascii="Cambria Math" w:eastAsia="Cambria Math" w:hAnsi="Cambria Math" w:cs="Cambria Math"/>
+                  <w:sz w:val="24"/>
+                  <w:szCs w:val="24"/>
+                </w:rPr>
+                <m:t>ref</m:t>
+              </m:r>
+            </m:sub>
+          </m:sSub>
+          <m:r>
+            <w:rPr>
+              <w:rFonts w:ascii="Cambria Math" w:eastAsia="Cambria Math" w:hAnsi="Cambria Math" w:cs="Cambria Math"/>
+              <w:sz w:val="24"/>
+              <w:szCs w:val="24"/>
+            </w:rPr>
+            <m:t>=</m:t>
+          </m:r>
+          <m:sSub>
+            <m:sSubPr>
+              <m:ctrlPr>
+                <w:rPr>
+                  <w:rFonts w:ascii="Cambria Math" w:eastAsia="Cambria Math" w:hAnsi="Cambria Math" w:cs="Cambria Math"/>
+                  <w:sz w:val="24"/>
+                  <w:szCs w:val="24"/>
+                </w:rPr>
+              </m:ctrlPr>
+            </m:sSubPr>
+            <m:e>
+              <m:r>
+                <w:rPr>
+                  <w:rFonts w:ascii="Cambria Math" w:eastAsia="Cambria Math" w:hAnsi="Cambria Math" w:cs="Cambria Math"/>
+                  <w:sz w:val="24"/>
+                  <w:szCs w:val="24"/>
+                </w:rPr>
+                <m:t>U</m:t>
+              </m:r>
+            </m:e>
+            <m:sub>
+              <m:r>
+                <w:rPr>
+                  <w:rFonts w:ascii="Cambria Math" w:eastAsia="Cambria Math" w:hAnsi="Cambria Math" w:cs="Cambria Math"/>
+                  <w:sz w:val="24"/>
+                  <w:szCs w:val="24"/>
+                </w:rPr>
+                <m:t>WY</m:t>
+              </m:r>
+            </m:sub>
+          </m:sSub>
+        </m:oMath>
+      </m:oMathPara>
+    </w:p>
+    <w:p>
+      <w:pPr>
+        <w:rPr>
+          <w:rFonts w:eastAsiaTheme="minorEastAsia"/>
+        </w:rPr>
+      </w:pPr>
+      <w:r>
+        <w:t xml:space="preserve">Zakładając wartość </w:t>
+      </w:r>
+      <m:oMath>
+        <m:sSub>
+          <m:sSubPr>
+            <m:ctrlPr>
+              <w:rPr>
+                <w:rFonts w:ascii="Cambria Math" w:eastAsia="Cambria Math" w:hAnsi="Cambria Math" w:cs="Cambria Math"/>
+              </w:rPr>
+            </m:ctrlPr>
+          </m:sSubPr>
+          <m:e>
+            <m:r>
+              <w:rPr>
+                <w:rFonts w:ascii="Cambria Math" w:eastAsia="Cambria Math" w:hAnsi="Cambria Math" w:cs="Cambria Math"/>
+              </w:rPr>
+              <m:t>R</m:t>
+            </m:r>
+          </m:e>
+          <m:sub>
+            <m:r>
+              <w:rPr>
+                <w:rFonts w:ascii="Cambria Math" w:eastAsia="Cambria Math" w:hAnsi="Cambria Math" w:cs="Cambria Math"/>
+              </w:rPr>
+              <m:t>A+</m:t>
+            </m:r>
+          </m:sub>
+        </m:sSub>
+        <m:r>
+          <w:rPr>
+            <w:rFonts w:ascii="Cambria Math" w:eastAsia="Cambria Math" w:hAnsi="Cambria Math" w:cs="Cambria Math"/>
+          </w:rPr>
+          <m:t>=32</m:t>
+        </m:r>
+        <m:d>
+          <m:dPr>
+            <m:begChr m:val="["/>
+            <m:endChr m:val="]"/>
+            <m:ctrlPr>
+              <w:rPr>
+                <w:rFonts w:ascii="Cambria Math" w:eastAsia="Cambria Math" w:hAnsi="Cambria Math" w:cs="Cambria Math"/>
+              </w:rPr>
+            </m:ctrlPr>
+          </m:dPr>
+          <m:e>
+            <m:r>
+              <w:rPr>
+                <w:rFonts w:ascii="Cambria Math" w:eastAsia="Cambria Math" w:hAnsi="Cambria Math" w:cs="Cambria Math"/>
+              </w:rPr>
+              <m:t>kΩ</m:t>
+            </m:r>
+          </m:e>
+        </m:d>
+      </m:oMath>
+      <w:r>
+        <w:t xml:space="preserve"> </w:t>
+      </w:r>
+      <w:r>
+        <w:t xml:space="preserve">dla szeregu E24 </w:t>
+      </w:r>
+      <m:oMath>
+        <m:sSub>
+          <m:sSubPr>
+            <m:ctrlPr>
+              <w:rPr>
+                <w:rFonts w:ascii="Cambria Math" w:eastAsia="Cambria Math" w:hAnsi="Cambria Math" w:cs="Cambria Math"/>
+              </w:rPr>
+            </m:ctrlPr>
+          </m:sSubPr>
+          <m:e>
+            <m:r>
+              <w:rPr>
+                <w:rFonts w:ascii="Cambria Math" w:eastAsia="Cambria Math" w:hAnsi="Cambria Math" w:cs="Cambria Math"/>
+              </w:rPr>
+              <m:t>R</m:t>
+            </m:r>
+          </m:e>
+          <m:sub>
+            <m:r>
+              <w:rPr>
+                <w:rFonts w:ascii="Cambria Math" w:eastAsia="Cambria Math" w:hAnsi="Cambria Math" w:cs="Cambria Math"/>
+              </w:rPr>
+              <m:t>A+</m:t>
+            </m:r>
+          </m:sub>
+        </m:sSub>
+        <m:r>
+          <w:rPr>
+            <w:rFonts w:ascii="Cambria Math" w:eastAsia="Cambria Math" w:hAnsi="Cambria Math" w:cs="Cambria Math"/>
+          </w:rPr>
+          <m:t>=33</m:t>
+        </m:r>
+        <m:d>
+          <m:dPr>
+            <m:begChr m:val="["/>
+            <m:endChr m:val="]"/>
+            <m:ctrlPr>
+              <w:rPr>
+                <w:rFonts w:ascii="Cambria Math" w:eastAsia="Cambria Math" w:hAnsi="Cambria Math" w:cs="Cambria Math"/>
+              </w:rPr>
+            </m:ctrlPr>
+          </m:dPr>
+          <m:e>
+            <m:r>
+              <w:rPr>
+                <w:rFonts w:ascii="Cambria Math" w:eastAsia="Cambria Math" w:hAnsi="Cambria Math" w:cs="Cambria Math"/>
+              </w:rPr>
+              <m:t>kΩ</m:t>
+            </m:r>
+          </m:e>
+        </m:d>
+      </m:oMath>
+      <w:r>
+        <w:t xml:space="preserve">można obliczyć wartość rezystora </w:t>
+      </w:r>
+      <m:oMath>
+        <m:sSub>
+          <m:sSubPr>
+            <m:ctrlPr>
+              <w:rPr>
+                <w:rFonts w:ascii="Cambria Math" w:eastAsia="Cambria Math" w:hAnsi="Cambria Math" w:cs="Cambria Math"/>
+              </w:rPr>
+            </m:ctrlPr>
+          </m:sSubPr>
+          <m:e>
+            <m:r>
+              <w:rPr>
+                <w:rFonts w:ascii="Cambria Math" w:eastAsia="Cambria Math" w:hAnsi="Cambria Math" w:cs="Cambria Math"/>
+              </w:rPr>
+              <m:t>R</m:t>
+            </m:r>
+          </m:e>
+          <m:sub>
+            <m:r>
+              <w:rPr>
+                <w:rFonts w:ascii="Cambria Math" w:eastAsia="Cambria Math" w:hAnsi="Cambria Math" w:cs="Cambria Math"/>
+              </w:rPr>
+              <m:t>B+</m:t>
+            </m:r>
+          </m:sub>
+        </m:sSub>
+        <m:r>
+          <w:rPr>
+            <w:rFonts w:ascii="Cambria Math" w:eastAsia="Cambria Math" w:hAnsi="Cambria Math" w:cs="Cambria Math"/>
+          </w:rPr>
+          <m:t>.</m:t>
+        </m:r>
+      </m:oMath>
+    </w:p>
+    <w:p>
+      <w:pPr>
+        <w:jc w:val="center"/>
+        <w:rPr>
+          <w:rFonts w:eastAsiaTheme="minorEastAsia"/>
+          <w:sz w:val="24"/>
+          <w:szCs w:val="24"/>
+        </w:rPr>
+      </w:pPr>
+      <m:oMathPara>
+        <m:oMath>
+          <m:f>
+            <m:fPr>
+              <m:ctrlPr>
+                <w:rPr>
+                  <w:rFonts w:ascii="Cambria Math" w:eastAsia="Cambria Math" w:hAnsi="Cambria Math" w:cs="Cambria Math"/>
+                  <w:i/>
+                  <w:sz w:val="24"/>
+                  <w:szCs w:val="24"/>
+                </w:rPr>
+              </m:ctrlPr>
+            </m:fPr>
+            <m:num>
+              <m:sSub>
+                <m:sSubPr>
+                  <m:ctrlPr>
+                    <w:rPr>
+                      <w:rFonts w:ascii="Cambria Math" w:eastAsia="Cambria Math" w:hAnsi="Cambria Math" w:cs="Cambria Math"/>
+                      <w:i/>
+                      <w:sz w:val="24"/>
+                      <w:szCs w:val="24"/>
+                    </w:rPr>
+                  </m:ctrlPr>
+                </m:sSubPr>
+                <m:e>
+                  <m:r>
+                    <w:rPr>
+                      <w:rFonts w:ascii="Cambria Math" w:eastAsia="Cambria Math" w:hAnsi="Cambria Math" w:cs="Cambria Math"/>
+                      <w:sz w:val="24"/>
+                      <w:szCs w:val="24"/>
+                    </w:rPr>
+                    <m:t>R</m:t>
+                  </m:r>
+                </m:e>
+                <m:sub>
+                  <m:r>
+                    <w:rPr>
+                      <w:rFonts w:ascii="Cambria Math" w:eastAsia="Cambria Math" w:hAnsi="Cambria Math" w:cs="Cambria Math"/>
+                      <w:sz w:val="24"/>
+                      <w:szCs w:val="24"/>
+                    </w:rPr>
+                    <m:t>A+</m:t>
+                  </m:r>
+                </m:sub>
+              </m:sSub>
+            </m:num>
+            <m:den>
+              <m:sSub>
+                <m:sSubPr>
+                  <m:ctrlPr>
+                    <w:rPr>
+                      <w:rFonts w:ascii="Cambria Math" w:eastAsia="Cambria Math" w:hAnsi="Cambria Math" w:cs="Cambria Math"/>
+                      <w:i/>
+                      <w:sz w:val="24"/>
+                      <w:szCs w:val="24"/>
+                    </w:rPr>
+                  </m:ctrlPr>
+                </m:sSubPr>
+                <m:e>
+                  <m:r>
+                    <w:rPr>
+                      <w:rFonts w:ascii="Cambria Math" w:eastAsia="Cambria Math" w:hAnsi="Cambria Math" w:cs="Cambria Math"/>
+                      <w:sz w:val="24"/>
+                      <w:szCs w:val="24"/>
+                    </w:rPr>
+                    <m:t>R</m:t>
+                  </m:r>
+                </m:e>
+                <m:sub>
+                  <m:r>
+                    <w:rPr>
+                      <w:rFonts w:ascii="Cambria Math" w:eastAsia="Cambria Math" w:hAnsi="Cambria Math" w:cs="Cambria Math"/>
+                      <w:sz w:val="24"/>
+                      <w:szCs w:val="24"/>
+                    </w:rPr>
+                    <m:t>B+</m:t>
+                  </m:r>
+                </m:sub>
+              </m:sSub>
+            </m:den>
+          </m:f>
+          <m:r>
+            <w:rPr>
+              <w:rFonts w:ascii="Cambria Math" w:eastAsia="Cambria Math" w:hAnsi="Cambria Math" w:cs="Cambria Math"/>
+              <w:sz w:val="24"/>
+              <w:szCs w:val="24"/>
+            </w:rPr>
+            <m:t>=</m:t>
+          </m:r>
+          <m:f>
+            <m:fPr>
+              <m:ctrlPr>
+                <w:rPr>
+                  <w:rFonts w:ascii="Cambria Math" w:eastAsia="Cambria Math" w:hAnsi="Cambria Math" w:cs="Cambria Math"/>
+                  <w:sz w:val="24"/>
+                  <w:szCs w:val="24"/>
+                </w:rPr>
+              </m:ctrlPr>
+            </m:fPr>
+            <m:num>
+              <m:sSub>
+                <m:sSubPr>
+                  <m:ctrlPr>
+                    <w:rPr>
+                      <w:rFonts w:ascii="Cambria Math" w:eastAsia="Cambria Math" w:hAnsi="Cambria Math" w:cs="Cambria Math"/>
+                      <w:sz w:val="24"/>
+                      <w:szCs w:val="24"/>
+                    </w:rPr>
+                  </m:ctrlPr>
+                </m:sSubPr>
+                <m:e>
+                  <m:r>
+                    <w:rPr>
+                      <w:rFonts w:ascii="Cambria Math" w:eastAsia="Cambria Math" w:hAnsi="Cambria Math" w:cs="Cambria Math"/>
+                      <w:sz w:val="24"/>
+                      <w:szCs w:val="24"/>
+                    </w:rPr>
+                    <m:t>U</m:t>
+                  </m:r>
+                </m:e>
+                <m:sub>
+                  <m:r>
+                    <w:rPr>
+                      <w:rFonts w:ascii="Cambria Math" w:eastAsia="Cambria Math" w:hAnsi="Cambria Math" w:cs="Cambria Math"/>
+                      <w:sz w:val="24"/>
+                      <w:szCs w:val="24"/>
+                    </w:rPr>
+                    <m:t>ref</m:t>
+                  </m:r>
+                </m:sub>
+              </m:sSub>
+            </m:num>
+            <m:den>
+              <m:sSub>
+                <m:sSubPr>
+                  <m:ctrlPr>
+                    <w:rPr>
+                      <w:rFonts w:ascii="Cambria Math" w:eastAsia="Cambria Math" w:hAnsi="Cambria Math" w:cs="Cambria Math"/>
+                      <w:i/>
+                      <w:sz w:val="24"/>
+                      <w:szCs w:val="24"/>
+                    </w:rPr>
+                  </m:ctrlPr>
+                </m:sSubPr>
+                <m:e>
+                  <m:r>
+                    <w:rPr>
+                      <w:rFonts w:ascii="Cambria Math" w:eastAsia="Cambria Math" w:hAnsi="Cambria Math" w:cs="Cambria Math"/>
+                      <w:sz w:val="24"/>
+                      <w:szCs w:val="24"/>
+                    </w:rPr>
+                    <m:t>U</m:t>
+                  </m:r>
+                </m:e>
+                <m:sub>
+                  <m:r>
+                    <w:rPr>
+                      <w:rFonts w:ascii="Cambria Math" w:eastAsia="Cambria Math" w:hAnsi="Cambria Math" w:cs="Cambria Math"/>
+                      <w:sz w:val="24"/>
+                      <w:szCs w:val="24"/>
+                    </w:rPr>
+                    <m:t>wy</m:t>
+                  </m:r>
+                </m:sub>
+              </m:sSub>
+            </m:den>
+          </m:f>
+          <m:r>
+            <w:rPr>
+              <w:rFonts w:ascii="Cambria Math" w:eastAsia="Cambria Math" w:hAnsi="Cambria Math" w:cs="Cambria Math"/>
+              <w:sz w:val="24"/>
+              <w:szCs w:val="24"/>
+            </w:rPr>
+            <m:t xml:space="preserve">-1= </m:t>
+          </m:r>
+          <m:f>
+            <m:fPr>
+              <m:ctrlPr>
+                <w:rPr>
+                  <w:rFonts w:ascii="Cambria Math" w:eastAsia="Cambria Math" w:hAnsi="Cambria Math" w:cs="Cambria Math"/>
+                  <w:i/>
+                  <w:sz w:val="24"/>
+                  <w:szCs w:val="24"/>
+                </w:rPr>
+              </m:ctrlPr>
+            </m:fPr>
+            <m:num>
+              <m:r>
+                <w:rPr>
+                  <w:rFonts w:ascii="Cambria Math" w:eastAsia="Cambria Math" w:hAnsi="Cambria Math" w:cs="Cambria Math"/>
+                  <w:sz w:val="24"/>
+                  <w:szCs w:val="24"/>
+                </w:rPr>
+                <m:t>7</m:t>
+              </m:r>
+            </m:num>
+            <m:den>
+              <m:r>
+                <w:rPr>
+                  <w:rFonts w:ascii="Cambria Math" w:eastAsia="Cambria Math" w:hAnsi="Cambria Math" w:cs="Cambria Math"/>
+                  <w:sz w:val="24"/>
+                  <w:szCs w:val="24"/>
+                </w:rPr>
+                <m:t>3,5</m:t>
+              </m:r>
+            </m:den>
+          </m:f>
+          <m:r>
+            <w:rPr>
+              <w:rFonts w:ascii="Cambria Math" w:eastAsia="Cambria Math" w:hAnsi="Cambria Math" w:cs="Cambria Math"/>
+              <w:sz w:val="24"/>
+              <w:szCs w:val="24"/>
+            </w:rPr>
+            <m:t xml:space="preserve">-1=1⇒ </m:t>
+          </m:r>
+          <m:sSub>
+            <m:sSubPr>
+              <m:ctrlPr>
+                <w:rPr>
+                  <w:rFonts w:ascii="Cambria Math" w:eastAsia="Cambria Math" w:hAnsi="Cambria Math" w:cs="Cambria Math"/>
+                  <w:i/>
+                  <w:sz w:val="24"/>
+                  <w:szCs w:val="24"/>
+                </w:rPr>
+              </m:ctrlPr>
+            </m:sSubPr>
+            <m:e>
+              <m:r>
+                <w:rPr>
+                  <w:rFonts w:ascii="Cambria Math" w:eastAsia="Cambria Math" w:hAnsi="Cambria Math" w:cs="Cambria Math"/>
+                  <w:sz w:val="24"/>
+                  <w:szCs w:val="24"/>
+                </w:rPr>
+                <m:t>R</m:t>
+              </m:r>
+            </m:e>
+            <m:sub>
+              <m:r>
+                <w:rPr>
+                  <w:rFonts w:ascii="Cambria Math" w:eastAsia="Cambria Math" w:hAnsi="Cambria Math" w:cs="Cambria Math"/>
+                  <w:sz w:val="24"/>
+                  <w:szCs w:val="24"/>
+                </w:rPr>
+                <m:t>A+</m:t>
+              </m:r>
+            </m:sub>
+          </m:sSub>
+          <m:r>
+            <w:rPr>
+              <w:rFonts w:ascii="Cambria Math" w:eastAsia="Cambria Math" w:hAnsi="Cambria Math" w:cs="Cambria Math"/>
+              <w:sz w:val="24"/>
+              <w:szCs w:val="24"/>
+            </w:rPr>
+            <m:t xml:space="preserve">= </m:t>
+          </m:r>
+          <m:sSub>
+            <m:sSubPr>
+              <m:ctrlPr>
+                <w:rPr>
+                  <w:rFonts w:ascii="Cambria Math" w:eastAsia="Cambria Math" w:hAnsi="Cambria Math" w:cs="Cambria Math"/>
+                  <w:i/>
+                  <w:sz w:val="24"/>
+                  <w:szCs w:val="24"/>
+                </w:rPr>
+              </m:ctrlPr>
+            </m:sSubPr>
+            <m:e>
+              <m:r>
+                <w:rPr>
+                  <w:rFonts w:ascii="Cambria Math" w:eastAsia="Cambria Math" w:hAnsi="Cambria Math" w:cs="Cambria Math"/>
+                  <w:sz w:val="24"/>
+                  <w:szCs w:val="24"/>
+                </w:rPr>
+                <m:t>R</m:t>
+              </m:r>
+            </m:e>
+            <m:sub>
+              <m:r>
+                <w:rPr>
+                  <w:rFonts w:ascii="Cambria Math" w:eastAsia="Cambria Math" w:hAnsi="Cambria Math" w:cs="Cambria Math"/>
+                  <w:sz w:val="24"/>
+                  <w:szCs w:val="24"/>
+                </w:rPr>
+                <m:t>B+</m:t>
+              </m:r>
+            </m:sub>
+          </m:sSub>
+        </m:oMath>
+      </m:oMathPara>
+    </w:p>
+    <w:p>
+      <w:r>
+        <w:t xml:space="preserve">Znając wartości </w:t>
+      </w:r>
+      <m:oMath>
+        <m:sSub>
+          <m:sSubPr>
+            <m:ctrlPr>
+              <w:rPr>
+                <w:rFonts w:ascii="Cambria Math" w:eastAsia="Cambria Math" w:hAnsi="Cambria Math" w:cs="Cambria Math"/>
+              </w:rPr>
+            </m:ctrlPr>
+          </m:sSubPr>
+          <m:e>
+            <m:r>
+              <w:rPr>
+                <w:rFonts w:ascii="Cambria Math" w:eastAsia="Cambria Math" w:hAnsi="Cambria Math" w:cs="Cambria Math"/>
+              </w:rPr>
+              <m:t>R</m:t>
+            </m:r>
+          </m:e>
+          <m:sub>
+            <m:r>
+              <w:rPr>
+                <w:rFonts w:ascii="Cambria Math" w:eastAsia="Cambria Math" w:hAnsi="Cambria Math" w:cs="Cambria Math"/>
+              </w:rPr>
+              <m:t>B+</m:t>
+            </m:r>
+          </m:sub>
+        </m:sSub>
+        <m:r>
+          <w:rPr>
+            <w:rFonts w:ascii="Cambria Math" w:eastAsia="Cambria Math" w:hAnsi="Cambria Math" w:cs="Cambria Math"/>
+          </w:rPr>
+          <m:t xml:space="preserve"> i </m:t>
+        </m:r>
+        <m:sSub>
+          <m:sSubPr>
+            <m:ctrlPr>
+              <w:rPr>
+                <w:rFonts w:ascii="Cambria Math" w:eastAsia="Cambria Math" w:hAnsi="Cambria Math" w:cs="Cambria Math"/>
+              </w:rPr>
+            </m:ctrlPr>
+          </m:sSubPr>
+          <m:e>
+            <m:r>
+              <w:rPr>
+                <w:rFonts w:ascii="Cambria Math" w:eastAsia="Cambria Math" w:hAnsi="Cambria Math" w:cs="Cambria Math"/>
+              </w:rPr>
+              <m:t>R</m:t>
+            </m:r>
+          </m:e>
+          <m:sub>
+            <m:r>
+              <w:rPr>
+                <w:rFonts w:ascii="Cambria Math" w:eastAsia="Cambria Math" w:hAnsi="Cambria Math" w:cs="Cambria Math"/>
+              </w:rPr>
+              <m:t>A+</m:t>
+            </m:r>
+          </m:sub>
+        </m:sSub>
+      </m:oMath>
+      <w:r>
+        <w:t xml:space="preserve"> można wyznaczyć wartość rezystora </w:t>
+      </w:r>
+      <m:oMath>
+        <m:sSub>
+          <m:sSubPr>
+            <m:ctrlPr>
+              <w:rPr>
+                <w:rFonts w:ascii="Cambria Math" w:eastAsia="Cambria Math" w:hAnsi="Cambria Math" w:cs="Cambria Math"/>
+              </w:rPr>
+            </m:ctrlPr>
+          </m:sSubPr>
+          <m:e>
+            <m:r>
+              <w:rPr>
+                <w:rFonts w:ascii="Cambria Math" w:eastAsia="Cambria Math" w:hAnsi="Cambria Math" w:cs="Cambria Math"/>
+              </w:rPr>
+              <m:t>R</m:t>
+            </m:r>
+          </m:e>
+          <m:sub>
+            <m:r>
+              <w:rPr>
+                <w:rFonts w:ascii="Cambria Math" w:eastAsia="Cambria Math" w:hAnsi="Cambria Math" w:cs="Cambria Math"/>
+              </w:rPr>
+              <m:t>A-</m:t>
+            </m:r>
+          </m:sub>
+        </m:sSub>
+      </m:oMath>
+      <w:r>
+        <w:t>.</w:t>
+      </w:r>
+    </w:p>
+    <w:p>
+      <w:pPr>
+        <w:jc w:val="center"/>
+        <w:rPr>
+          <w:rFonts w:ascii="Cambria Math" w:eastAsia="Cambria Math" w:hAnsi="Cambria Math" w:cs="Cambria Math"/>
+          <w:sz w:val="24"/>
+          <w:szCs w:val="24"/>
+        </w:rPr>
+      </w:pPr>
+      <m:oMathPara>
+        <m:oMath>
+          <m:sSub>
+            <m:sSubPr>
+              <m:ctrlPr>
+                <w:rPr>
+                  <w:rFonts w:ascii="Cambria Math" w:eastAsia="Cambria Math" w:hAnsi="Cambria Math" w:cs="Cambria Math"/>
+                  <w:sz w:val="24"/>
+                  <w:szCs w:val="24"/>
+                </w:rPr>
+              </m:ctrlPr>
+            </m:sSubPr>
+            <m:e>
+              <m:r>
+                <w:rPr>
+                  <w:rFonts w:ascii="Cambria Math" w:eastAsia="Cambria Math" w:hAnsi="Cambria Math" w:cs="Cambria Math"/>
+                  <w:sz w:val="24"/>
+                  <w:szCs w:val="24"/>
+                </w:rPr>
+                <m:t>R</m:t>
+              </m:r>
+            </m:e>
+            <m:sub>
+              <m:r>
+                <w:rPr>
+                  <w:rFonts w:ascii="Cambria Math" w:eastAsia="Cambria Math" w:hAnsi="Cambria Math" w:cs="Cambria Math"/>
+                  <w:sz w:val="24"/>
+                  <w:szCs w:val="24"/>
+                </w:rPr>
+                <m:t>A-</m:t>
+              </m:r>
+            </m:sub>
+          </m:sSub>
+          <m:r>
+            <w:rPr>
+              <w:rFonts w:ascii="Cambria Math" w:eastAsia="Cambria Math" w:hAnsi="Cambria Math" w:cs="Cambria Math"/>
+              <w:sz w:val="24"/>
+              <w:szCs w:val="24"/>
+            </w:rPr>
+            <m:t>=</m:t>
+          </m:r>
+          <m:sSub>
+            <m:sSubPr>
+              <m:ctrlPr>
+                <w:rPr>
+                  <w:rFonts w:ascii="Cambria Math" w:eastAsia="Cambria Math" w:hAnsi="Cambria Math" w:cs="Cambria Math"/>
+                  <w:sz w:val="24"/>
+                  <w:szCs w:val="24"/>
+                </w:rPr>
+              </m:ctrlPr>
+            </m:sSubPr>
+            <m:e>
+              <m:r>
+                <w:rPr>
+                  <w:rFonts w:ascii="Cambria Math" w:eastAsia="Cambria Math" w:hAnsi="Cambria Math" w:cs="Cambria Math"/>
+                  <w:sz w:val="24"/>
+                  <w:szCs w:val="24"/>
+                </w:rPr>
+                <m:t>R</m:t>
+              </m:r>
+            </m:e>
+            <m:sub>
+              <m:r>
+                <w:rPr>
+                  <w:rFonts w:ascii="Cambria Math" w:eastAsia="Cambria Math" w:hAnsi="Cambria Math" w:cs="Cambria Math"/>
+                  <w:sz w:val="24"/>
+                  <w:szCs w:val="24"/>
+                </w:rPr>
+                <m:t>A+</m:t>
+              </m:r>
+            </m:sub>
+          </m:sSub>
+          <m:r>
+            <w:rPr>
+              <w:rFonts w:ascii="Cambria Math" w:eastAsia="Cambria Math" w:hAnsi="Cambria Math" w:cs="Cambria Math"/>
+              <w:sz w:val="24"/>
+              <w:szCs w:val="24"/>
+            </w:rPr>
+            <m:t>||</m:t>
+          </m:r>
+          <m:sSub>
+            <m:sSubPr>
+              <m:ctrlPr>
+                <w:rPr>
+                  <w:rFonts w:ascii="Cambria Math" w:eastAsia="Cambria Math" w:hAnsi="Cambria Math" w:cs="Cambria Math"/>
+                  <w:sz w:val="24"/>
+                  <w:szCs w:val="24"/>
+                </w:rPr>
+              </m:ctrlPr>
+            </m:sSubPr>
+            <m:e>
+              <m:r>
+                <w:rPr>
+                  <w:rFonts w:ascii="Cambria Math" w:eastAsia="Cambria Math" w:hAnsi="Cambria Math" w:cs="Cambria Math"/>
+                  <w:sz w:val="24"/>
+                  <w:szCs w:val="24"/>
+                </w:rPr>
+                <m:t>R</m:t>
+              </m:r>
+            </m:e>
+            <m:sub>
+              <m:r>
+                <w:rPr>
+                  <w:rFonts w:ascii="Cambria Math" w:eastAsia="Cambria Math" w:hAnsi="Cambria Math" w:cs="Cambria Math"/>
+                  <w:sz w:val="24"/>
+                  <w:szCs w:val="24"/>
+                </w:rPr>
+                <m:t>B+</m:t>
+              </m:r>
+            </m:sub>
+          </m:sSub>
+          <m:r>
+            <w:rPr>
+              <w:rFonts w:ascii="Cambria Math" w:eastAsia="Cambria Math" w:hAnsi="Cambria Math" w:cs="Cambria Math"/>
+              <w:sz w:val="24"/>
+              <w:szCs w:val="24"/>
+            </w:rPr>
+            <m:t>=16</m:t>
+          </m:r>
+          <m:d>
+            <m:dPr>
+              <m:begChr m:val="["/>
+              <m:endChr m:val="]"/>
+              <m:ctrlPr>
+                <w:rPr>
+                  <w:rFonts w:ascii="Cambria Math" w:eastAsia="Cambria Math" w:hAnsi="Cambria Math" w:cs="Cambria Math"/>
+                  <w:sz w:val="24"/>
+                  <w:szCs w:val="24"/>
+                </w:rPr>
+              </m:ctrlPr>
+            </m:dPr>
+            <m:e>
+              <m:r>
+                <w:rPr>
+                  <w:rFonts w:ascii="Cambria Math" w:eastAsia="Cambria Math" w:hAnsi="Cambria Math" w:cs="Cambria Math"/>
+                  <w:sz w:val="24"/>
+                  <w:szCs w:val="24"/>
+                </w:rPr>
+                <m:t>kΩ</m:t>
+              </m:r>
+            </m:e>
+          </m:d>
+          <m:r>
+            <w:rPr>
+              <w:rFonts w:ascii="Cambria Math" w:eastAsia="Cambria Math" w:hAnsi="Cambria Math" w:cs="Cambria Math"/>
+              <w:sz w:val="24"/>
+              <w:szCs w:val="24"/>
+            </w:rPr>
+            <m:t xml:space="preserve">  E24  </m:t>
+          </m:r>
+          <m:sSub>
+            <m:sSubPr>
+              <m:ctrlPr>
+                <w:rPr>
+                  <w:rFonts w:ascii="Cambria Math" w:eastAsia="Cambria Math" w:hAnsi="Cambria Math" w:cs="Cambria Math"/>
+                  <w:sz w:val="24"/>
+                  <w:szCs w:val="24"/>
+                </w:rPr>
+              </m:ctrlPr>
+            </m:sSubPr>
+            <m:e>
+              <m:r>
+                <w:rPr>
+                  <w:rFonts w:ascii="Cambria Math" w:eastAsia="Cambria Math" w:hAnsi="Cambria Math" w:cs="Cambria Math"/>
+                  <w:sz w:val="24"/>
+                  <w:szCs w:val="24"/>
+                </w:rPr>
+                <m:t>R</m:t>
+              </m:r>
+            </m:e>
+            <m:sub>
+              <m:r>
+                <w:rPr>
+                  <w:rFonts w:ascii="Cambria Math" w:eastAsia="Cambria Math" w:hAnsi="Cambria Math" w:cs="Cambria Math"/>
+                  <w:sz w:val="24"/>
+                  <w:szCs w:val="24"/>
+                </w:rPr>
+                <m:t>A-</m:t>
+              </m:r>
+            </m:sub>
+          </m:sSub>
+          <m:r>
+            <w:rPr>
+              <w:rFonts w:ascii="Cambria Math" w:eastAsia="Cambria Math" w:hAnsi="Cambria Math" w:cs="Cambria Math"/>
+              <w:sz w:val="24"/>
+              <w:szCs w:val="24"/>
+            </w:rPr>
+            <m:t>=16</m:t>
+          </m:r>
+          <m:d>
+            <m:dPr>
+              <m:begChr m:val="["/>
+              <m:endChr m:val="]"/>
+              <m:ctrlPr>
+                <w:rPr>
+                  <w:rFonts w:ascii="Cambria Math" w:eastAsia="Cambria Math" w:hAnsi="Cambria Math" w:cs="Cambria Math"/>
+                  <w:sz w:val="24"/>
+                  <w:szCs w:val="24"/>
+                </w:rPr>
+              </m:ctrlPr>
+            </m:dPr>
+            <m:e>
+              <m:r>
+                <w:rPr>
+                  <w:rFonts w:ascii="Cambria Math" w:eastAsia="Cambria Math" w:hAnsi="Cambria Math" w:cs="Cambria Math"/>
+                  <w:sz w:val="24"/>
+                  <w:szCs w:val="24"/>
+                </w:rPr>
+                <m:t>kΩ</m:t>
+              </m:r>
+            </m:e>
+          </m:d>
+          <m:r>
+            <w:rPr>
+              <w:rFonts w:ascii="Cambria Math" w:eastAsia="Cambria Math" w:hAnsi="Cambria Math" w:cs="Cambria Math"/>
+              <w:sz w:val="24"/>
+              <w:szCs w:val="24"/>
+            </w:rPr>
+            <m:t xml:space="preserve"> </m:t>
+          </m:r>
+        </m:oMath>
+      </m:oMathPara>
+    </w:p>
+    <w:p>
+      <w:pPr>
+        <w:jc w:val="center"/>
+        <w:rPr>
+          <w:rFonts w:ascii="Cambria Math" w:eastAsia="Cambria Math" w:hAnsi="Cambria Math" w:cs="Cambria Math"/>
+          <w:sz w:val="24"/>
+          <w:szCs w:val="24"/>
+        </w:rPr>
+      </w:pPr>
+      <m:oMathPara>
+        <m:oMath>
+          <m:sSub>
+            <m:sSubPr>
+              <m:ctrlPr>
+                <w:rPr>
+                  <w:rFonts w:ascii="Cambria Math" w:eastAsia="Cambria Math" w:hAnsi="Cambria Math" w:cs="Cambria Math"/>
+                  <w:sz w:val="24"/>
+                  <w:szCs w:val="24"/>
+                </w:rPr>
+              </m:ctrlPr>
+            </m:sSubPr>
+            <m:e>
+              <m:r>
+                <w:rPr>
+                  <w:rFonts w:ascii="Cambria Math" w:eastAsia="Cambria Math" w:hAnsi="Cambria Math" w:cs="Cambria Math"/>
+                  <w:sz w:val="24"/>
+                  <w:szCs w:val="24"/>
+                </w:rPr>
+                <m:t>I</m:t>
+              </m:r>
+            </m:e>
+            <m:sub>
+              <m:r>
+                <w:rPr>
+                  <w:rFonts w:ascii="Cambria Math" w:eastAsia="Cambria Math" w:hAnsi="Cambria Math" w:cs="Cambria Math"/>
+                  <w:sz w:val="24"/>
+                  <w:szCs w:val="24"/>
+                </w:rPr>
+                <m:t>OBCmax</m:t>
+              </m:r>
+            </m:sub>
+          </m:sSub>
+          <m:r>
+            <w:rPr>
+              <w:rFonts w:ascii="Cambria Math" w:eastAsia="Cambria Math" w:hAnsi="Cambria Math" w:cs="Cambria Math"/>
+              <w:sz w:val="24"/>
+              <w:szCs w:val="24"/>
+            </w:rPr>
+            <m:t>=</m:t>
+          </m:r>
+          <m:f>
+            <m:fPr>
+              <m:ctrlPr>
+                <w:rPr>
+                  <w:rFonts w:ascii="Cambria Math" w:eastAsia="Cambria Math" w:hAnsi="Cambria Math" w:cs="Cambria Math"/>
+                  <w:sz w:val="24"/>
+                  <w:szCs w:val="24"/>
+                </w:rPr>
+              </m:ctrlPr>
+            </m:fPr>
+            <m:num>
+              <m:sSub>
+                <m:sSubPr>
+                  <m:ctrlPr>
+                    <w:rPr>
+                      <w:rFonts w:ascii="Cambria Math" w:eastAsia="Cambria Math" w:hAnsi="Cambria Math" w:cs="Cambria Math"/>
+                      <w:sz w:val="24"/>
+                      <w:szCs w:val="24"/>
+                    </w:rPr>
+                  </m:ctrlPr>
+                </m:sSubPr>
+                <m:e>
+                  <m:r>
+                    <w:rPr>
+                      <w:rFonts w:ascii="Cambria Math" w:eastAsia="Cambria Math" w:hAnsi="Cambria Math" w:cs="Cambria Math"/>
+                      <w:sz w:val="24"/>
+                      <w:szCs w:val="24"/>
+                    </w:rPr>
+                    <m:t>U</m:t>
+                  </m:r>
+                </m:e>
+                <m:sub>
+                  <m:r>
+                    <w:rPr>
+                      <w:rFonts w:ascii="Cambria Math" w:eastAsia="Cambria Math" w:hAnsi="Cambria Math" w:cs="Cambria Math"/>
+                      <w:sz w:val="24"/>
+                      <w:szCs w:val="24"/>
+                    </w:rPr>
+                    <m:t>BE11</m:t>
+                  </m:r>
+                </m:sub>
+              </m:sSub>
+            </m:num>
+            <m:den>
+              <m:sSub>
+                <m:sSubPr>
+                  <m:ctrlPr>
+                    <w:rPr>
+                      <w:rFonts w:ascii="Cambria Math" w:eastAsia="Cambria Math" w:hAnsi="Cambria Math" w:cs="Cambria Math"/>
+                      <w:sz w:val="24"/>
+                      <w:szCs w:val="24"/>
+                    </w:rPr>
+                  </m:ctrlPr>
+                </m:sSubPr>
+                <m:e>
+                  <m:r>
+                    <w:rPr>
+                      <w:rFonts w:ascii="Cambria Math" w:eastAsia="Cambria Math" w:hAnsi="Cambria Math" w:cs="Cambria Math"/>
+                      <w:sz w:val="24"/>
+                      <w:szCs w:val="24"/>
+                    </w:rPr>
+                    <m:t>R</m:t>
+                  </m:r>
+                </m:e>
+                <m:sub>
+                  <m:r>
+                    <w:rPr>
+                      <w:rFonts w:ascii="Cambria Math" w:eastAsia="Cambria Math" w:hAnsi="Cambria Math" w:cs="Cambria Math"/>
+                      <w:sz w:val="24"/>
+                      <w:szCs w:val="24"/>
+                    </w:rPr>
+                    <m:t>11</m:t>
+                  </m:r>
+                </m:sub>
+              </m:sSub>
+            </m:den>
+          </m:f>
+          <m:r>
+            <w:rPr>
+              <w:rFonts w:ascii="Cambria Math" w:eastAsia="Cambria Math" w:hAnsi="Cambria Math" w:cs="Cambria Math"/>
+              <w:sz w:val="24"/>
+              <w:szCs w:val="24"/>
+            </w:rPr>
+            <m:t>=30 [mA]</m:t>
+          </m:r>
+        </m:oMath>
+      </m:oMathPara>
+    </w:p>
+    <w:p>
+      <w:pPr>
+        <w:rPr>
+          <w:rFonts w:ascii="Cambria Math" w:eastAsia="Cambria Math" w:hAnsi="Cambria Math" w:cs="Cambria Math"/>
+          <w:b/>
+          <w:bCs/>
+          <w:sz w:val="24"/>
+          <w:szCs w:val="24"/>
+        </w:rPr>
+      </w:pPr>
+      <w:r>
+        <w:rPr>
+          <w:rFonts w:ascii="Cambria Math" w:eastAsia="Cambria Math" w:hAnsi="Cambria Math" w:cs="Cambria Math"/>
+          <w:b/>
+          <w:bCs/>
+          <w:sz w:val="24"/>
+          <w:szCs w:val="24"/>
+        </w:rPr>
+        <w:t>5.2.3</w:t>
+      </w:r>
+    </w:p>
+    <w:p>
+      <w:pPr>
+        <w:jc w:val="center"/>
+        <w:rPr>
+          <w:rFonts w:ascii="Cambria Math" w:eastAsia="Cambria Math" w:hAnsi="Cambria Math" w:cs="Cambria Math"/>
+          <w:sz w:val="24"/>
+          <w:szCs w:val="24"/>
+        </w:rPr>
+      </w:pPr>
+      <w:r>
+        <w:rPr>
+          <w:rFonts w:ascii="Cambria Math" w:eastAsia="Cambria Math" w:hAnsi="Cambria Math" w:cs="Cambria Math"/>
+          <w:noProof/>
+        </w:rPr>
+        <w:drawing>
+          <wp:inline distT="0" distB="0" distL="0" distR="0" wp14:anchorId="46B7921C" wp14:editId="48942FAA">
+            <wp:extent cx="4830417" cy="2810821"/>
+            <wp:effectExtent l="0" t="0" r="8890" b="8890"/>
+            <wp:docPr id="1146583229" name="Obraz 1" descr="Obraz zawierający diagram, Plan, Rysunek techniczny, linia&#10;&#10;Opis wygenerowany automatycznie"/>
+            <wp:cNvGraphicFramePr>
+              <a:graphicFrameLocks xmlns:a="http://schemas.openxmlformats.org/drawingml/2006/main" noChangeAspect="1"/>
+            </wp:cNvGraphicFramePr>
+            <a:graphic xmlns:a="http://schemas.openxmlformats.org/drawingml/2006/main">
+              <a:graphicData uri="http://schemas.openxmlformats.org/drawingml/2006/picture">
+                <pic:pic xmlns:pic="http://schemas.openxmlformats.org/drawingml/2006/picture">
+                  <pic:nvPicPr>
+                    <pic:cNvPr id="1970127402" name="Obraz 1" descr="Obraz zawierający diagram, Plan, Rysunek techniczny, linia&#10;&#10;Opis wygenerowany automatycznie"/>
+                    <pic:cNvPicPr/>
+                  </pic:nvPicPr>
+                  <pic:blipFill>
+                    <a:blip r:embed="rId10"/>
+                    <a:stretch>
+                      <a:fillRect/>
+                    </a:stretch>
+                  </pic:blipFill>
+                  <pic:spPr>
+                    <a:xfrm>
+                      <a:off x="0" y="0"/>
+                      <a:ext cx="4831791" cy="2811621"/>
+                    </a:xfrm>
+                    <a:prstGeom prst="rect">
+                      <a:avLst/>
+                    </a:prstGeom>
+                  </pic:spPr>
+                </pic:pic>
+              </a:graphicData>
+            </a:graphic>
+          </wp:inline>
+        </w:drawing>
+      </w:r>
+    </w:p>
+    <w:p>
+      <w:pPr>
+        <w:jc w:val="center"/>
+        <w:rPr>
+          <w:rFonts w:ascii="Cambria Math" w:eastAsia="Cambria Math" w:hAnsi="Cambria Math" w:cs="Cambria Math"/>
+          <w:sz w:val="24"/>
+          <w:szCs w:val="24"/>
+        </w:rPr>
+      </w:pPr>
+    </w:p>
+    <w:p/>
     <w:p>
       <w:pPr>
         <w:jc w:val="center"/>
       </w:pPr>
     </w:p>
     <w:sectPr>
-      <w:footerReference w:type="default" r:id="rId9"/>
+      <w:footerReference w:type="default" r:id="rId12"/>
       <w:pgSz w:w="11906" w:h="16838"/>
       <w:pgMar w:top="1417" w:right="1417" w:bottom="1417" w:left="1417" w:header="708" w:footer="708" w:gutter="0"/>
       <w:cols w:space="708"/>
@@ -5266,4 +7091,16 @@
     </a:ext>
   </a:extLst>
 </a:theme>
+</file>
+
+<file path=customXml/item1.xml><?xml version="1.0" encoding="utf-8"?>
+<b:Sources xmlns:b="http://schemas.openxmlformats.org/officeDocument/2006/bibliography" xmlns="http://schemas.openxmlformats.org/officeDocument/2006/bibliography" SelectedStyle="\APASixthEditionOfficeOnline.xsl" StyleName="APA" Version="6"/>
+</file>
+
+<file path=customXml/itemProps1.xml><?xml version="1.0" encoding="utf-8"?>
+<ds:datastoreItem xmlns:ds="http://schemas.openxmlformats.org/officeDocument/2006/customXml" ds:itemID="{6CF0A840-6B5B-46C3-8763-0252BFC5D654}">
+  <ds:schemaRefs>
+    <ds:schemaRef ds:uri="http://schemas.openxmlformats.org/officeDocument/2006/bibliography"/>
+  </ds:schemaRefs>
+</ds:datastoreItem>
 </file>